--- a/Milestone 1/Milestone_1_Report.docx
+++ b/Milestone 1/Milestone_1_Report.docx
@@ -1,6 +1,6 @@
 
 <file path=word/document.xml><?xml version="1.0" encoding="utf-8"?>
-<w:document xmlns:wpc="http://schemas.microsoft.com/office/word/2010/wordprocessingCanvas" xmlns:cx="http://schemas.microsoft.com/office/drawing/2014/chartex" xmlns:cx1="http://schemas.microsoft.com/office/drawing/2015/9/8/chartex" xmlns:cx2="http://schemas.microsoft.com/office/drawing/2015/10/21/chartex" xmlns:cx3="http://schemas.microsoft.com/office/drawing/2016/5/9/chartex" xmlns:cx4="http://schemas.microsoft.com/office/drawing/2016/5/10/chartex" xmlns:cx5="http://schemas.microsoft.com/office/drawing/2016/5/11/chartex" xmlns:cx6="http://schemas.microsoft.com/office/drawing/2016/5/12/chartex" xmlns:cx7="http://schemas.microsoft.com/office/drawing/2016/5/13/chartex" xmlns:cx8="http://schemas.microsoft.com/office/drawing/2016/5/14/chartex" xmlns:mc="http://schemas.openxmlformats.org/markup-compatibility/2006" xmlns:aink="http://schemas.microsoft.com/office/drawing/2016/ink" xmlns:am3d="http://schemas.microsoft.com/office/drawing/2017/model3d" xmlns:o="urn:schemas-microsoft-com:office:office" xmlns:r="http://schemas.openxmlformats.org/officeDocument/2006/relationships" xmlns:m="http://schemas.openxmlformats.org/officeDocument/2006/math" xmlns:v="urn:schemas-microsoft-com:vml" xmlns:wp14="http://schemas.microsoft.com/office/word/2010/wordprocessingDrawing" xmlns:wp="http://schemas.openxmlformats.org/drawingml/2006/wordprocessingDrawing" xmlns:w10="urn:schemas-microsoft-com:office:word" xmlns:w="http://schemas.openxmlformats.org/wordprocessingml/2006/main" xmlns:w14="http://schemas.microsoft.com/office/word/2010/wordml" xmlns:w15="http://schemas.microsoft.com/office/word/2012/wordml" xmlns:w16cex="http://schemas.microsoft.com/office/word/2018/wordml/cex" xmlns:w16cid="http://schemas.microsoft.com/office/word/2016/wordml/cid" xmlns:w16="http://schemas.microsoft.com/office/word/2018/wordml" xmlns:w16sdtdh="http://schemas.microsoft.com/office/word/2020/wordml/sdtdatahash" xmlns:w16se="http://schemas.microsoft.com/office/word/2015/wordml/symex" xmlns:wpg="http://schemas.microsoft.com/office/word/2010/wordprocessingGroup" xmlns:wpi="http://schemas.microsoft.com/office/word/2010/wordprocessingInk" xmlns:wne="http://schemas.microsoft.com/office/word/2006/wordml" xmlns:wps="http://schemas.microsoft.com/office/word/2010/wordprocessingShape" mc:Ignorable="w14 w15 w16se w16cid w16 w16cex w16sdtdh wp14">
+<w:document xmlns:wpc="http://schemas.microsoft.com/office/word/2010/wordprocessingCanvas" xmlns:cx="http://schemas.microsoft.com/office/drawing/2014/chartex" xmlns:cx1="http://schemas.microsoft.com/office/drawing/2015/9/8/chartex" xmlns:cx2="http://schemas.microsoft.com/office/drawing/2015/10/21/chartex" xmlns:cx3="http://schemas.microsoft.com/office/drawing/2016/5/9/chartex" xmlns:cx4="http://schemas.microsoft.com/office/drawing/2016/5/10/chartex" xmlns:cx5="http://schemas.microsoft.com/office/drawing/2016/5/11/chartex" xmlns:cx6="http://schemas.microsoft.com/office/drawing/2016/5/12/chartex" xmlns:cx7="http://schemas.microsoft.com/office/drawing/2016/5/13/chartex" xmlns:cx8="http://schemas.microsoft.com/office/drawing/2016/5/14/chartex" xmlns:mc="http://schemas.openxmlformats.org/markup-compatibility/2006" xmlns:aink="http://schemas.microsoft.com/office/drawing/2016/ink" xmlns:am3d="http://schemas.microsoft.com/office/drawing/2017/model3d" xmlns:o="urn:schemas-microsoft-com:office:office" xmlns:oel="http://schemas.microsoft.com/office/2019/extlst" xmlns:r="http://schemas.openxmlformats.org/officeDocument/2006/relationships" xmlns:m="http://schemas.openxmlformats.org/officeDocument/2006/math" xmlns:v="urn:schemas-microsoft-com:vml" xmlns:wp14="http://schemas.microsoft.com/office/word/2010/wordprocessingDrawing" xmlns:wp="http://schemas.openxmlformats.org/drawingml/2006/wordprocessingDrawing" xmlns:w10="urn:schemas-microsoft-com:office:word" xmlns:w="http://schemas.openxmlformats.org/wordprocessingml/2006/main" xmlns:w14="http://schemas.microsoft.com/office/word/2010/wordml" xmlns:w15="http://schemas.microsoft.com/office/word/2012/wordml" xmlns:w16cex="http://schemas.microsoft.com/office/word/2018/wordml/cex" xmlns:w16cid="http://schemas.microsoft.com/office/word/2016/wordml/cid" xmlns:w16="http://schemas.microsoft.com/office/word/2018/wordml" xmlns:w16sdtdh="http://schemas.microsoft.com/office/word/2020/wordml/sdtdatahash" xmlns:w16se="http://schemas.microsoft.com/office/word/2015/wordml/symex" xmlns:wpg="http://schemas.microsoft.com/office/word/2010/wordprocessingGroup" xmlns:wpi="http://schemas.microsoft.com/office/word/2010/wordprocessingInk" xmlns:wne="http://schemas.microsoft.com/office/word/2006/wordml" xmlns:wps="http://schemas.microsoft.com/office/word/2010/wordprocessingShape" mc:Ignorable="w14 w15 w16se w16cid w16 w16cex w16sdtdh wp14">
   <w:body>
     <w:bookmarkStart w:id="0" w:name="_Hlk101371098" w:displacedByCustomXml="next"/>
     <w:bookmarkEnd w:id="0" w:displacedByCustomXml="next"/>
@@ -966,7 +966,6 @@
                                     </w14:textOutline>
                                   </w:rPr>
                                 </w:pPr>
-                                <w:proofErr w:type="spellStart"/>
                                 <w:r>
                                   <w:rPr>
                                     <w:rFonts w:hint="cs"/>
@@ -985,28 +984,7 @@
                                       <w14:round/>
                                     </w14:textOutline>
                                   </w:rPr>
-                                  <w:t>ابانوب</w:t>
-                                </w:r>
-                                <w:proofErr w:type="spellEnd"/>
-                                <w:r>
-                                  <w:rPr>
-                                    <w:rFonts w:hint="cs"/>
-                                    <w:color w:val="000000" w:themeColor="text1"/>
-                                    <w:sz w:val="28"/>
-                                    <w:szCs w:val="28"/>
-                                    <w:rtl/>
-                                    <w14:shadow w14:blurRad="38100" w14:dist="19050" w14:dir="2700000" w14:sx="100000" w14:sy="100000" w14:kx="0" w14:ky="0" w14:algn="tl">
-                                      <w14:schemeClr w14:val="dk1">
-                                        <w14:alpha w14:val="60000"/>
-                                      </w14:schemeClr>
-                                    </w14:shadow>
-                                    <w14:textOutline w14:w="0" w14:cap="flat" w14:cmpd="sng" w14:algn="ctr">
-                                      <w14:noFill/>
-                                      <w14:prstDash w14:val="solid"/>
-                                      <w14:round/>
-                                    </w14:textOutline>
-                                  </w:rPr>
-                                  <w:t xml:space="preserve"> جمال فكري فوزي</w:t>
+                                  <w:t>ابانوب جمال فكري فوزي</w:t>
                                 </w:r>
                                 <w:r>
                                   <w:rPr>
@@ -1771,7 +1749,6 @@
                               </w14:textOutline>
                             </w:rPr>
                           </w:pPr>
-                          <w:proofErr w:type="spellStart"/>
                           <w:r>
                             <w:rPr>
                               <w:rFonts w:hint="cs"/>
@@ -1790,28 +1767,7 @@
                                 <w14:round/>
                               </w14:textOutline>
                             </w:rPr>
-                            <w:t>ابانوب</w:t>
-                          </w:r>
-                          <w:proofErr w:type="spellEnd"/>
-                          <w:r>
-                            <w:rPr>
-                              <w:rFonts w:hint="cs"/>
-                              <w:color w:val="000000" w:themeColor="text1"/>
-                              <w:sz w:val="28"/>
-                              <w:szCs w:val="28"/>
-                              <w:rtl/>
-                              <w14:shadow w14:blurRad="38100" w14:dist="19050" w14:dir="2700000" w14:sx="100000" w14:sy="100000" w14:kx="0" w14:ky="0" w14:algn="tl">
-                                <w14:schemeClr w14:val="dk1">
-                                  <w14:alpha w14:val="60000"/>
-                                </w14:schemeClr>
-                              </w14:shadow>
-                              <w14:textOutline w14:w="0" w14:cap="flat" w14:cmpd="sng" w14:algn="ctr">
-                                <w14:noFill/>
-                                <w14:prstDash w14:val="solid"/>
-                                <w14:round/>
-                              </w14:textOutline>
-                            </w:rPr>
-                            <w:t xml:space="preserve"> جمال فكري فوزي</w:t>
+                            <w:t>ابانوب جمال فكري فوزي</w:t>
                           </w:r>
                           <w:r>
                             <w:rPr>
@@ -2729,7 +2685,6 @@
           <w:lang w:bidi="ar-EG"/>
         </w:rPr>
       </w:pPr>
-      <w:proofErr w:type="spellStart"/>
       <w:r>
         <w:rPr>
           <w:lang w:bidi="ar-EG"/>
@@ -2742,7 +2697,6 @@
         </w:rPr>
         <w:t>processData</w:t>
       </w:r>
-      <w:proofErr w:type="spellEnd"/>
       <w:r>
         <w:rPr>
           <w:lang w:bidi="ar-EG"/>
@@ -2767,14 +2721,12 @@
           <w:lang w:bidi="ar-EG"/>
         </w:rPr>
       </w:pPr>
-      <w:proofErr w:type="spellStart"/>
       <w:r>
         <w:rPr>
           <w:lang w:bidi="ar-EG"/>
         </w:rPr>
         <w:t>Y_preprocessData</w:t>
       </w:r>
-      <w:proofErr w:type="spellEnd"/>
       <w:r>
         <w:rPr>
           <w:lang w:bidi="ar-EG"/>
@@ -2837,7 +2789,6 @@
           <w:lang w:bidi="ar-EG"/>
         </w:rPr>
       </w:pPr>
-      <w:proofErr w:type="spellStart"/>
       <w:r>
         <w:rPr>
           <w:lang w:bidi="ar-EG"/>
@@ -2850,7 +2801,6 @@
         </w:rPr>
         <w:t>processData</w:t>
       </w:r>
-      <w:proofErr w:type="spellEnd"/>
       <w:r>
         <w:rPr>
           <w:lang w:bidi="ar-EG"/>
@@ -2969,63 +2919,13 @@
         <w:rPr>
           <w:lang w:bidi="ar-EG"/>
         </w:rPr>
-        <w:t>{"date", "airline", "</w:t>
-      </w:r>
-      <w:proofErr w:type="spellStart"/>
-      <w:r>
-        <w:rPr>
-          <w:lang w:bidi="ar-EG"/>
-        </w:rPr>
-        <w:t>ch_code</w:t>
-      </w:r>
-      <w:proofErr w:type="spellEnd"/>
-      <w:r>
-        <w:rPr>
-          <w:lang w:bidi="ar-EG"/>
-        </w:rPr>
-        <w:t>", "</w:t>
-      </w:r>
-      <w:proofErr w:type="spellStart"/>
-      <w:r>
-        <w:rPr>
-          <w:lang w:bidi="ar-EG"/>
-        </w:rPr>
-        <w:t>num_code</w:t>
-      </w:r>
-      <w:proofErr w:type="spellEnd"/>
-      <w:r>
-        <w:rPr>
-          <w:lang w:bidi="ar-EG"/>
-        </w:rPr>
-        <w:t>", "</w:t>
-      </w:r>
-      <w:proofErr w:type="spellStart"/>
-      <w:r>
-        <w:rPr>
-          <w:lang w:bidi="ar-EG"/>
-        </w:rPr>
-        <w:t>dep_time</w:t>
-      </w:r>
-      <w:proofErr w:type="spellEnd"/>
-      <w:r>
-        <w:rPr>
-          <w:lang w:bidi="ar-EG"/>
-        </w:rPr>
-        <w:t>", "</w:t>
-      </w:r>
-      <w:proofErr w:type="spellStart"/>
-      <w:r>
-        <w:rPr>
-          <w:lang w:bidi="ar-EG"/>
-        </w:rPr>
-        <w:t>time_taken</w:t>
-      </w:r>
-      <w:proofErr w:type="spellEnd"/>
-      <w:r>
-        <w:rPr>
-          <w:lang w:bidi="ar-EG"/>
-        </w:rPr>
-        <w:t>",</w:t>
+        <w:t>{"date", "airline", "ch_code", "num_code", "</w:t>
+      </w:r>
+      <w:r>
+        <w:rPr>
+          <w:lang w:bidi="ar-EG"/>
+        </w:rPr>
+        <w:t>dep_time", "time_taken",</w:t>
       </w:r>
       <w:r>
         <w:rPr>
@@ -3049,21 +2949,7 @@
         <w:rPr>
           <w:lang w:bidi="ar-EG"/>
         </w:rPr>
-        <w:t>"</w:t>
-      </w:r>
-      <w:proofErr w:type="spellStart"/>
-      <w:r>
-        <w:rPr>
-          <w:lang w:bidi="ar-EG"/>
-        </w:rPr>
-        <w:t>arr_time</w:t>
-      </w:r>
-      <w:proofErr w:type="spellEnd"/>
-      <w:r>
-        <w:rPr>
-          <w:lang w:bidi="ar-EG"/>
-        </w:rPr>
-        <w:t>"</w:t>
+        <w:t>"arr_time"</w:t>
       </w:r>
       <w:r>
         <w:rPr>
@@ -3237,14 +3123,12 @@
         </w:rPr>
         <w:t>"</w:t>
       </w:r>
-      <w:proofErr w:type="spellStart"/>
       <w:r>
         <w:rPr>
           <w:lang w:bidi="ar-EG"/>
         </w:rPr>
         <w:t>strptime</w:t>
       </w:r>
-      <w:proofErr w:type="spellEnd"/>
       <w:r>
         <w:rPr>
           <w:lang w:bidi="ar-EG"/>
@@ -3473,54 +3357,32 @@
           <w:lang w:bidi="ar-EG"/>
         </w:rPr>
       </w:pPr>
-      <w:proofErr w:type="spellStart"/>
       <w:r>
         <w:rPr>
           <w:lang w:bidi="ar-EG"/>
         </w:rPr>
         <w:lastRenderedPageBreak/>
-        <w:t>Dep_Time</w:t>
-      </w:r>
-      <w:proofErr w:type="spellEnd"/>
-      <w:r>
-        <w:rPr>
-          <w:lang w:bidi="ar-EG"/>
-        </w:rPr>
-        <w:t xml:space="preserve"> Column</w:t>
-      </w:r>
-    </w:p>
-    <w:p>
-      <w:pPr>
-        <w:rPr>
-          <w:lang w:bidi="ar-EG"/>
-        </w:rPr>
-      </w:pPr>
-    </w:p>
-    <w:p>
-      <w:pPr>
-        <w:rPr>
-          <w:lang w:bidi="ar-EG"/>
-        </w:rPr>
-      </w:pPr>
-      <w:r>
-        <w:rPr>
-          <w:lang w:bidi="ar-EG"/>
-        </w:rPr>
-        <w:t xml:space="preserve">The values of </w:t>
-      </w:r>
-      <w:proofErr w:type="spellStart"/>
-      <w:r>
-        <w:rPr>
-          <w:lang w:bidi="ar-EG"/>
-        </w:rPr>
-        <w:t>Dep_Time</w:t>
-      </w:r>
-      <w:proofErr w:type="spellEnd"/>
-      <w:r>
-        <w:rPr>
-          <w:lang w:bidi="ar-EG"/>
-        </w:rPr>
-        <w:t xml:space="preserve"> is in form </w:t>
+        <w:t>Dep_Time Column</w:t>
+      </w:r>
+    </w:p>
+    <w:p>
+      <w:pPr>
+        <w:rPr>
+          <w:lang w:bidi="ar-EG"/>
+        </w:rPr>
+      </w:pPr>
+    </w:p>
+    <w:p>
+      <w:pPr>
+        <w:rPr>
+          <w:lang w:bidi="ar-EG"/>
+        </w:rPr>
+      </w:pPr>
+      <w:r>
+        <w:rPr>
+          <w:lang w:bidi="ar-EG"/>
+        </w:rPr>
+        <w:t xml:space="preserve">The values of Dep_Time is in form </w:t>
       </w:r>
       <w:r>
         <w:rPr>
@@ -3654,33 +3516,11 @@
         </w:rPr>
         <w:t>"</w:t>
       </w:r>
-      <w:proofErr w:type="spellStart"/>
-      <w:r>
-        <w:rPr>
-          <w:lang w:bidi="ar-EG"/>
-        </w:rPr>
-        <w:t>to_numeric</w:t>
-      </w:r>
-      <w:proofErr w:type="spellEnd"/>
-      <w:r>
-        <w:rPr>
-          <w:lang w:bidi="ar-EG"/>
-        </w:rPr>
-        <w:t>(X[</w:t>
-      </w:r>
-      <w:proofErr w:type="spellStart"/>
-      <w:r>
-        <w:rPr>
-          <w:lang w:bidi="ar-EG"/>
-        </w:rPr>
-        <w:t>dep_time</w:t>
-      </w:r>
-      <w:proofErr w:type="spellEnd"/>
-      <w:r>
-        <w:rPr>
-          <w:lang w:bidi="ar-EG"/>
-        </w:rPr>
-        <w:t>])</w:t>
+      <w:r>
+        <w:rPr>
+          <w:lang w:bidi="ar-EG"/>
+        </w:rPr>
+        <w:t>to_numeric(X[dep_time])</w:t>
       </w:r>
       <w:r>
         <w:rPr>
@@ -3728,21 +3568,7 @@
         <w:rPr>
           <w:lang w:bidi="ar-EG"/>
         </w:rPr>
-        <w:t xml:space="preserve">” to </w:t>
-      </w:r>
-      <w:proofErr w:type="spellStart"/>
-      <w:r>
-        <w:rPr>
-          <w:lang w:bidi="ar-EG"/>
-        </w:rPr>
-        <w:t>xx.xx</w:t>
-      </w:r>
-      <w:proofErr w:type="spellEnd"/>
-      <w:r>
-        <w:rPr>
-          <w:lang w:bidi="ar-EG"/>
-        </w:rPr>
-        <w:t xml:space="preserve"> numeric</w:t>
+        <w:t>” to xx.xx numeric</w:t>
       </w:r>
       <w:r>
         <w:rPr>
@@ -3880,41 +3706,13 @@
         <w:rPr>
           <w:lang w:bidi="ar-EG"/>
         </w:rPr>
-        <w:t>X['</w:t>
-      </w:r>
-      <w:proofErr w:type="spellStart"/>
-      <w:r>
-        <w:rPr>
-          <w:lang w:bidi="ar-EG"/>
-        </w:rPr>
-        <w:t>time_taken</w:t>
-      </w:r>
-      <w:proofErr w:type="spellEnd"/>
-      <w:r>
-        <w:rPr>
-          <w:lang w:bidi="ar-EG"/>
-        </w:rPr>
-        <w:t>'].</w:t>
-      </w:r>
-      <w:proofErr w:type="spellStart"/>
-      <w:r>
-        <w:rPr>
-          <w:lang w:bidi="ar-EG"/>
-        </w:rPr>
-        <w:t>value_</w:t>
-      </w:r>
-      <w:r>
-        <w:rPr>
-          <w:lang w:bidi="ar-EG"/>
-        </w:rPr>
-        <w:t>counts</w:t>
-      </w:r>
-      <w:proofErr w:type="spellEnd"/>
-      <w:r>
-        <w:rPr>
-          <w:lang w:bidi="ar-EG"/>
-        </w:rPr>
-        <w:t xml:space="preserve"> (</w:t>
+        <w:t>X['time_taken'].value_</w:t>
+      </w:r>
+      <w:r>
+        <w:rPr>
+          <w:lang w:bidi="ar-EG"/>
+        </w:rPr>
+        <w:t>counts (</w:t>
       </w:r>
       <w:r>
         <w:rPr>
@@ -4064,21 +3862,7 @@
         <w:rPr>
           <w:lang w:bidi="ar-EG"/>
         </w:rPr>
-        <w:t>emove “m” to make sure the data become in format “</w:t>
-      </w:r>
-      <w:proofErr w:type="spellStart"/>
-      <w:r>
-        <w:rPr>
-          <w:lang w:bidi="ar-EG"/>
-        </w:rPr>
-        <w:t>xx.xx</w:t>
-      </w:r>
-      <w:proofErr w:type="spellEnd"/>
-      <w:r>
-        <w:rPr>
-          <w:lang w:bidi="ar-EG"/>
-        </w:rPr>
-        <w:t>” only</w:t>
+        <w:t>emove “m” to make sure the data become in format “xx.xx” only</w:t>
       </w:r>
       <w:r>
         <w:rPr>
@@ -4116,33 +3900,11 @@
         </w:rPr>
         <w:t>"</w:t>
       </w:r>
-      <w:proofErr w:type="spellStart"/>
-      <w:r>
-        <w:rPr>
-          <w:lang w:bidi="ar-EG"/>
-        </w:rPr>
-        <w:t>to_numeric</w:t>
-      </w:r>
-      <w:proofErr w:type="spellEnd"/>
-      <w:r>
-        <w:rPr>
-          <w:lang w:bidi="ar-EG"/>
-        </w:rPr>
-        <w:t>(X[</w:t>
-      </w:r>
-      <w:proofErr w:type="spellStart"/>
-      <w:r>
-        <w:rPr>
-          <w:lang w:bidi="ar-EG"/>
-        </w:rPr>
-        <w:t>time_taken</w:t>
-      </w:r>
-      <w:proofErr w:type="spellEnd"/>
-      <w:r>
-        <w:rPr>
-          <w:lang w:bidi="ar-EG"/>
-        </w:rPr>
-        <w:t xml:space="preserve">]) </w:t>
+      <w:r>
+        <w:rPr>
+          <w:lang w:bidi="ar-EG"/>
+        </w:rPr>
+        <w:t xml:space="preserve">to_numeric(X[time_taken]) </w:t>
       </w:r>
       <w:r>
         <w:rPr>
@@ -4448,19 +4210,11 @@
         </w:rPr>
         <w:t>"</w:t>
       </w:r>
-      <w:proofErr w:type="spellStart"/>
-      <w:r>
-        <w:rPr>
-          <w:lang w:bidi="ar-EG"/>
-        </w:rPr>
-        <w:t>to_numeric</w:t>
-      </w:r>
-      <w:proofErr w:type="spellEnd"/>
-      <w:r>
-        <w:rPr>
-          <w:lang w:bidi="ar-EG"/>
-        </w:rPr>
-        <w:t xml:space="preserve">(X['stop']) </w:t>
+      <w:r>
+        <w:rPr>
+          <w:lang w:bidi="ar-EG"/>
+        </w:rPr>
+        <w:t xml:space="preserve">to_numeric(X['stop']) </w:t>
       </w:r>
       <w:r>
         <w:rPr>
@@ -4508,21 +4262,7 @@
         <w:rPr>
           <w:lang w:bidi="ar-EG"/>
         </w:rPr>
-        <w:t xml:space="preserve">” to </w:t>
-      </w:r>
-      <w:proofErr w:type="spellStart"/>
-      <w:r>
-        <w:rPr>
-          <w:lang w:bidi="ar-EG"/>
-        </w:rPr>
-        <w:t>xx.xx</w:t>
-      </w:r>
-      <w:proofErr w:type="spellEnd"/>
-      <w:r>
-        <w:rPr>
-          <w:lang w:bidi="ar-EG"/>
-        </w:rPr>
-        <w:t xml:space="preserve"> numeric</w:t>
+        <w:t>” to xx.xx numeric</w:t>
       </w:r>
       <w:r>
         <w:rPr>
@@ -4545,53 +4285,31 @@
           <w:lang w:bidi="ar-EG"/>
         </w:rPr>
       </w:pPr>
-      <w:proofErr w:type="spellStart"/>
-      <w:r>
-        <w:rPr>
-          <w:lang w:bidi="ar-EG"/>
-        </w:rPr>
-        <w:t>Arr_Time</w:t>
-      </w:r>
-      <w:proofErr w:type="spellEnd"/>
-      <w:r>
-        <w:rPr>
-          <w:lang w:bidi="ar-EG"/>
-        </w:rPr>
-        <w:t xml:space="preserve"> Column</w:t>
-      </w:r>
-    </w:p>
-    <w:p>
-      <w:pPr>
-        <w:rPr>
-          <w:lang w:bidi="ar-EG"/>
-        </w:rPr>
-      </w:pPr>
-    </w:p>
-    <w:p>
-      <w:pPr>
-        <w:rPr>
-          <w:lang w:bidi="ar-EG"/>
-        </w:rPr>
-      </w:pPr>
-      <w:r>
-        <w:rPr>
-          <w:lang w:bidi="ar-EG"/>
-        </w:rPr>
-        <w:t xml:space="preserve">The values of </w:t>
-      </w:r>
-      <w:proofErr w:type="spellStart"/>
-      <w:r>
-        <w:rPr>
-          <w:lang w:bidi="ar-EG"/>
-        </w:rPr>
-        <w:t>Dep_Time</w:t>
-      </w:r>
-      <w:proofErr w:type="spellEnd"/>
-      <w:r>
-        <w:rPr>
-          <w:lang w:bidi="ar-EG"/>
-        </w:rPr>
-        <w:t xml:space="preserve"> is in form </w:t>
+      <w:r>
+        <w:rPr>
+          <w:lang w:bidi="ar-EG"/>
+        </w:rPr>
+        <w:t>Arr_Time Column</w:t>
+      </w:r>
+    </w:p>
+    <w:p>
+      <w:pPr>
+        <w:rPr>
+          <w:lang w:bidi="ar-EG"/>
+        </w:rPr>
+      </w:pPr>
+    </w:p>
+    <w:p>
+      <w:pPr>
+        <w:rPr>
+          <w:lang w:bidi="ar-EG"/>
+        </w:rPr>
+      </w:pPr>
+      <w:r>
+        <w:rPr>
+          <w:lang w:bidi="ar-EG"/>
+        </w:rPr>
+        <w:t xml:space="preserve">The values of Dep_Time is in form </w:t>
       </w:r>
       <w:r>
         <w:rPr>
@@ -4657,35 +4375,7 @@
         <w:rPr>
           <w:lang w:bidi="ar-EG"/>
         </w:rPr>
-        <w:t>onvert Column from string to numeric using “</w:t>
-      </w:r>
-      <w:proofErr w:type="spellStart"/>
-      <w:r>
-        <w:rPr>
-          <w:lang w:bidi="ar-EG"/>
-        </w:rPr>
-        <w:t>to_numeric</w:t>
-      </w:r>
-      <w:proofErr w:type="spellEnd"/>
-      <w:r>
-        <w:rPr>
-          <w:lang w:bidi="ar-EG"/>
-        </w:rPr>
-        <w:t>(X[</w:t>
-      </w:r>
-      <w:proofErr w:type="spellStart"/>
-      <w:r>
-        <w:rPr>
-          <w:lang w:bidi="ar-EG"/>
-        </w:rPr>
-        <w:t>arr_time</w:t>
-      </w:r>
-      <w:proofErr w:type="spellEnd"/>
-      <w:r>
-        <w:rPr>
-          <w:lang w:bidi="ar-EG"/>
-        </w:rPr>
-        <w:t>]</w:t>
+        <w:t>onvert Column from string to numeric using “to_numeric(X[arr_time]</w:t>
       </w:r>
       <w:r>
         <w:rPr>
@@ -4727,21 +4417,7 @@
         <w:rPr>
           <w:lang w:bidi="ar-EG"/>
         </w:rPr>
-        <w:t xml:space="preserve">” to </w:t>
-      </w:r>
-      <w:proofErr w:type="spellStart"/>
-      <w:r>
-        <w:rPr>
-          <w:lang w:bidi="ar-EG"/>
-        </w:rPr>
-        <w:t>xx.xx</w:t>
-      </w:r>
-      <w:proofErr w:type="spellEnd"/>
-      <w:r>
-        <w:rPr>
-          <w:lang w:bidi="ar-EG"/>
-        </w:rPr>
-        <w:t xml:space="preserve"> numeric</w:t>
+        <w:t>” to xx.xx numeric</w:t>
       </w:r>
     </w:p>
     <w:p>
@@ -4971,21 +4647,7 @@
         <w:rPr>
           <w:lang w:bidi="ar-EG"/>
         </w:rPr>
-        <w:t>('airline', '</w:t>
-      </w:r>
-      <w:proofErr w:type="spellStart"/>
-      <w:r>
-        <w:rPr>
-          <w:lang w:bidi="ar-EG"/>
-        </w:rPr>
-        <w:t>ch_code</w:t>
-      </w:r>
-      <w:proofErr w:type="spellEnd"/>
-      <w:r>
-        <w:rPr>
-          <w:lang w:bidi="ar-EG"/>
-        </w:rPr>
-        <w:t>', 'type', 'source', 'destination') Columns</w:t>
+        <w:t>('airline', 'ch_code', 'type', 'source', 'destination') Columns</w:t>
       </w:r>
     </w:p>
     <w:p>
@@ -5028,14 +4690,12 @@
         </w:rPr>
         <w:t xml:space="preserve"> </w:t>
       </w:r>
-      <w:proofErr w:type="spellStart"/>
       <w:r>
         <w:rPr>
           <w:lang w:bidi="ar-EG"/>
         </w:rPr>
         <w:t>Y_preprocessData</w:t>
       </w:r>
-      <w:proofErr w:type="spellEnd"/>
       <w:r>
         <w:rPr>
           <w:lang w:bidi="ar-EG"/>
@@ -5279,14 +4939,27 @@
                             <w:r>
                               <w:t xml:space="preserve">Figure </w:t>
                             </w:r>
-                            <w:fldSimple w:instr=" SEQ Figure \* ARABIC ">
-                              <w:r>
-                                <w:rPr>
-                                  <w:noProof/>
-                                </w:rPr>
-                                <w:t>1</w:t>
-                              </w:r>
-                            </w:fldSimple>
+                            <w:r>
+                              <w:fldChar w:fldCharType="begin"/>
+                            </w:r>
+                            <w:r>
+                              <w:instrText xml:space="preserve"> SEQ Figure \* ARABIC </w:instrText>
+                            </w:r>
+                            <w:r>
+                              <w:fldChar w:fldCharType="separate"/>
+                            </w:r>
+                            <w:r>
+                              <w:rPr>
+                                <w:noProof/>
+                              </w:rPr>
+                              <w:t>1</w:t>
+                            </w:r>
+                            <w:r>
+                              <w:rPr>
+                                <w:noProof/>
+                              </w:rPr>
+                              <w:fldChar w:fldCharType="end"/>
+                            </w:r>
                             <w:r>
                               <w:rPr>
                                 <w:noProof/>
@@ -5336,14 +5009,27 @@
                       <w:r>
                         <w:t xml:space="preserve">Figure </w:t>
                       </w:r>
-                      <w:fldSimple w:instr=" SEQ Figure \* ARABIC ">
-                        <w:r>
-                          <w:rPr>
-                            <w:noProof/>
-                          </w:rPr>
-                          <w:t>1</w:t>
-                        </w:r>
-                      </w:fldSimple>
+                      <w:r>
+                        <w:fldChar w:fldCharType="begin"/>
+                      </w:r>
+                      <w:r>
+                        <w:instrText xml:space="preserve"> SEQ Figure \* ARABIC </w:instrText>
+                      </w:r>
+                      <w:r>
+                        <w:fldChar w:fldCharType="separate"/>
+                      </w:r>
+                      <w:r>
+                        <w:rPr>
+                          <w:noProof/>
+                        </w:rPr>
+                        <w:t>1</w:t>
+                      </w:r>
+                      <w:r>
+                        <w:rPr>
+                          <w:noProof/>
+                        </w:rPr>
+                        <w:fldChar w:fldCharType="end"/>
+                      </w:r>
                       <w:r>
                         <w:rPr>
                           <w:noProof/>
@@ -5549,71 +5235,49 @@
         <w:rPr>
           <w:rFonts w:ascii="Calibri" w:eastAsia="Calibri" w:hAnsi="Calibri" w:cs="Calibri"/>
         </w:rPr>
-        <w:t xml:space="preserve">airline, </w:t>
-      </w:r>
-      <w:proofErr w:type="spellStart"/>
+        <w:t xml:space="preserve">airline, ch_code, type, </w:t>
+      </w:r>
       <w:r>
         <w:rPr>
           <w:rFonts w:ascii="Calibri" w:eastAsia="Calibri" w:hAnsi="Calibri" w:cs="Calibri"/>
         </w:rPr>
-        <w:t>ch_code</w:t>
-      </w:r>
-      <w:proofErr w:type="spellEnd"/>
+        <w:t>source,</w:t>
+      </w:r>
       <w:r>
         <w:rPr>
           <w:rFonts w:ascii="Calibri" w:eastAsia="Calibri" w:hAnsi="Calibri" w:cs="Calibri"/>
         </w:rPr>
-        <w:t xml:space="preserve">, type, </w:t>
+        <w:t xml:space="preserve"> and destination) which are include string </w:t>
       </w:r>
       <w:r>
         <w:rPr>
           <w:rFonts w:ascii="Calibri" w:eastAsia="Calibri" w:hAnsi="Calibri" w:cs="Calibri"/>
         </w:rPr>
-        <w:t>source,</w:t>
+        <w:t>values,</w:t>
       </w:r>
       <w:r>
         <w:rPr>
           <w:rFonts w:ascii="Calibri" w:eastAsia="Calibri" w:hAnsi="Calibri" w:cs="Calibri"/>
         </w:rPr>
-        <w:t xml:space="preserve"> and destination) which are include string </w:t>
+        <w:t xml:space="preserve"> so we encode these columns using “</w:t>
       </w:r>
       <w:r>
         <w:rPr>
           <w:rFonts w:ascii="Calibri" w:eastAsia="Calibri" w:hAnsi="Calibri" w:cs="Calibri"/>
         </w:rPr>
-        <w:t>values,</w:t>
+        <w:t>Label</w:t>
       </w:r>
       <w:r>
         <w:rPr>
           <w:rFonts w:ascii="Calibri" w:eastAsia="Calibri" w:hAnsi="Calibri" w:cs="Calibri"/>
         </w:rPr>
-        <w:t xml:space="preserve"> so we encode these columns using “</w:t>
-      </w:r>
-      <w:proofErr w:type="spellStart"/>
+        <w:t>E</w:t>
+      </w:r>
       <w:r>
         <w:rPr>
           <w:rFonts w:ascii="Calibri" w:eastAsia="Calibri" w:hAnsi="Calibri" w:cs="Calibri"/>
         </w:rPr>
-        <w:t>Label</w:t>
-      </w:r>
-      <w:r>
-        <w:rPr>
-          <w:rFonts w:ascii="Calibri" w:eastAsia="Calibri" w:hAnsi="Calibri" w:cs="Calibri"/>
-        </w:rPr>
-        <w:t>E</w:t>
-      </w:r>
-      <w:r>
-        <w:rPr>
-          <w:rFonts w:ascii="Calibri" w:eastAsia="Calibri" w:hAnsi="Calibri" w:cs="Calibri"/>
-        </w:rPr>
-        <w:t>ncoder</w:t>
-      </w:r>
-      <w:proofErr w:type="spellEnd"/>
-      <w:r>
-        <w:rPr>
-          <w:rFonts w:ascii="Calibri" w:eastAsia="Calibri" w:hAnsi="Calibri" w:cs="Calibri"/>
-        </w:rPr>
-        <w:t>” technique</w:t>
+        <w:t>ncoder” technique</w:t>
       </w:r>
       <w:r>
         <w:rPr>
@@ -5686,14 +5350,27 @@
       <w:r>
         <w:t xml:space="preserve">Figure </w:t>
       </w:r>
-      <w:fldSimple w:instr=" SEQ Figure \* ARABIC ">
-        <w:r>
-          <w:rPr>
-            <w:noProof/>
-          </w:rPr>
-          <w:t>2</w:t>
-        </w:r>
-      </w:fldSimple>
+      <w:r>
+        <w:fldChar w:fldCharType="begin"/>
+      </w:r>
+      <w:r>
+        <w:instrText xml:space="preserve"> SEQ Figure \* ARABIC </w:instrText>
+      </w:r>
+      <w:r>
+        <w:fldChar w:fldCharType="separate"/>
+      </w:r>
+      <w:r>
+        <w:rPr>
+          <w:noProof/>
+        </w:rPr>
+        <w:t>2</w:t>
+      </w:r>
+      <w:r>
+        <w:rPr>
+          <w:noProof/>
+        </w:rPr>
+        <w:fldChar w:fldCharType="end"/>
+      </w:r>
       <w:r>
         <w:rPr>
           <w:noProof/>
@@ -6307,14 +5984,27 @@
                             <w:r>
                               <w:t xml:space="preserve">Figure </w:t>
                             </w:r>
-                            <w:fldSimple w:instr=" SEQ Figure \* ARABIC ">
-                              <w:r>
-                                <w:rPr>
-                                  <w:noProof/>
-                                </w:rPr>
-                                <w:t>3</w:t>
-                              </w:r>
-                            </w:fldSimple>
+                            <w:r>
+                              <w:fldChar w:fldCharType="begin"/>
+                            </w:r>
+                            <w:r>
+                              <w:instrText xml:space="preserve"> SEQ Figure \* ARABIC </w:instrText>
+                            </w:r>
+                            <w:r>
+                              <w:fldChar w:fldCharType="separate"/>
+                            </w:r>
+                            <w:r>
+                              <w:rPr>
+                                <w:noProof/>
+                              </w:rPr>
+                              <w:t>3</w:t>
+                            </w:r>
+                            <w:r>
+                              <w:rPr>
+                                <w:noProof/>
+                              </w:rPr>
+                              <w:fldChar w:fldCharType="end"/>
+                            </w:r>
                             <w:r>
                               <w:rPr>
                                 <w:noProof/>
@@ -6355,14 +6045,27 @@
                       <w:r>
                         <w:t xml:space="preserve">Figure </w:t>
                       </w:r>
-                      <w:fldSimple w:instr=" SEQ Figure \* ARABIC ">
-                        <w:r>
-                          <w:rPr>
-                            <w:noProof/>
-                          </w:rPr>
-                          <w:t>3</w:t>
-                        </w:r>
-                      </w:fldSimple>
+                      <w:r>
+                        <w:fldChar w:fldCharType="begin"/>
+                      </w:r>
+                      <w:r>
+                        <w:instrText xml:space="preserve"> SEQ Figure \* ARABIC </w:instrText>
+                      </w:r>
+                      <w:r>
+                        <w:fldChar w:fldCharType="separate"/>
+                      </w:r>
+                      <w:r>
+                        <w:rPr>
+                          <w:noProof/>
+                        </w:rPr>
+                        <w:t>3</w:t>
+                      </w:r>
+                      <w:r>
+                        <w:rPr>
+                          <w:noProof/>
+                        </w:rPr>
+                        <w:fldChar w:fldCharType="end"/>
+                      </w:r>
                       <w:r>
                         <w:rPr>
                           <w:noProof/>
@@ -6547,15 +6250,7 @@
         </w:numPr>
       </w:pPr>
       <w:r>
-        <w:t>Features "airline" and "</w:t>
-      </w:r>
-      <w:proofErr w:type="spellStart"/>
-      <w:r>
-        <w:t>ch_code</w:t>
-      </w:r>
-      <w:proofErr w:type="spellEnd"/>
-      <w:r>
-        <w:t>" are highly correlated as shown</w:t>
+        <w:t>Features "airline" and "ch_code" are highly correlated as shown</w:t>
       </w:r>
       <w:r>
         <w:t xml:space="preserve"> "0.88" </w:t>
@@ -6564,15 +6259,7 @@
         <w:t xml:space="preserve">so we choose </w:t>
       </w:r>
       <w:r>
-        <w:t>only one of them "</w:t>
-      </w:r>
-      <w:proofErr w:type="spellStart"/>
-      <w:r>
-        <w:t>ch_code</w:t>
-      </w:r>
-      <w:proofErr w:type="spellEnd"/>
-      <w:r>
-        <w:t xml:space="preserve">" as it has </w:t>
+        <w:t xml:space="preserve">only one of them "ch_code" as it has </w:t>
       </w:r>
       <w:r>
         <w:t xml:space="preserve">higher correlation with </w:t>
@@ -6645,21 +6332,8 @@
         <w:t>are {</w:t>
       </w:r>
       <w:r>
-        <w:t>'</w:t>
-      </w:r>
-      <w:proofErr w:type="spellStart"/>
-      <w:r>
-        <w:t>ch_code</w:t>
-      </w:r>
-      <w:proofErr w:type="spellEnd"/>
-      <w:r>
-        <w:t xml:space="preserve">', </w:t>
-      </w:r>
-      <w:proofErr w:type="spellStart"/>
-      <w:r>
-        <w:t>num_code</w:t>
-      </w:r>
-      <w:proofErr w:type="spellEnd"/>
+        <w:t>'ch_code', num_code</w:t>
+      </w:r>
       <w:r>
         <w:t xml:space="preserve">', </w:t>
       </w:r>
@@ -6943,27 +6617,14 @@
                             <w:r>
                               <w:t xml:space="preserve">Figure </w:t>
                             </w:r>
-                            <w:r>
-                              <w:fldChar w:fldCharType="begin"/>
-                            </w:r>
-                            <w:r>
-                              <w:instrText xml:space="preserve"> SEQ Figure \* ARABIC </w:instrText>
-                            </w:r>
-                            <w:r>
-                              <w:fldChar w:fldCharType="separate"/>
-                            </w:r>
-                            <w:r>
-                              <w:rPr>
-                                <w:noProof/>
-                              </w:rPr>
-                              <w:t>4</w:t>
-                            </w:r>
-                            <w:r>
-                              <w:rPr>
-                                <w:noProof/>
-                              </w:rPr>
-                              <w:fldChar w:fldCharType="end"/>
-                            </w:r>
+                            <w:fldSimple w:instr=" SEQ Figure \* ARABIC ">
+                              <w:r>
+                                <w:rPr>
+                                  <w:noProof/>
+                                </w:rPr>
+                                <w:t>4</w:t>
+                              </w:r>
+                            </w:fldSimple>
                             <w:r>
                               <w:rPr>
                                 <w:noProof/>
@@ -7014,27 +6675,14 @@
                       <w:r>
                         <w:t xml:space="preserve">Figure </w:t>
                       </w:r>
-                      <w:r>
-                        <w:fldChar w:fldCharType="begin"/>
-                      </w:r>
-                      <w:r>
-                        <w:instrText xml:space="preserve"> SEQ Figure \* ARABIC </w:instrText>
-                      </w:r>
-                      <w:r>
-                        <w:fldChar w:fldCharType="separate"/>
-                      </w:r>
-                      <w:r>
-                        <w:rPr>
-                          <w:noProof/>
-                        </w:rPr>
-                        <w:t>4</w:t>
-                      </w:r>
-                      <w:r>
-                        <w:rPr>
-                          <w:noProof/>
-                        </w:rPr>
-                        <w:fldChar w:fldCharType="end"/>
-                      </w:r>
+                      <w:fldSimple w:instr=" SEQ Figure \* ARABIC ">
+                        <w:r>
+                          <w:rPr>
+                            <w:noProof/>
+                          </w:rPr>
+                          <w:t>4</w:t>
+                        </w:r>
+                      </w:fldSimple>
                       <w:r>
                         <w:rPr>
                           <w:noProof/>
@@ -7436,15 +7084,7 @@
         <w:t xml:space="preserve">Using </w:t>
       </w:r>
       <w:r>
-        <w:t>"</w:t>
-      </w:r>
-      <w:proofErr w:type="spellStart"/>
-      <w:r>
-        <w:t>sklearn</w:t>
-      </w:r>
-      <w:proofErr w:type="spellEnd"/>
-      <w:r>
-        <w:t xml:space="preserve">" library </w:t>
+        <w:t xml:space="preserve">"sklearn" library </w:t>
       </w:r>
       <w:r>
         <w:t>to help us creating the model</w:t>
@@ -7464,11 +7104,9 @@
           <w:numId w:val="33"/>
         </w:numPr>
       </w:pPr>
-      <w:proofErr w:type="spellStart"/>
       <w:r>
         <w:t>LinearRegression</w:t>
       </w:r>
-      <w:proofErr w:type="spellEnd"/>
       <w:r>
         <w:t xml:space="preserve"> </w:t>
       </w:r>
@@ -7528,13 +7166,8 @@
       <w:r>
         <w:t xml:space="preserve"> </w:t>
       </w:r>
-      <w:proofErr w:type="spellStart"/>
-      <w:r>
-        <w:t>LinearRegression</w:t>
-      </w:r>
-      <w:proofErr w:type="spellEnd"/>
-      <w:r>
-        <w:t xml:space="preserve"> ()"</w:t>
+      <w:r>
+        <w:t>LinearRegression ()"</w:t>
       </w:r>
       <w:r>
         <w:t xml:space="preserve"> function which returns a </w:t>
@@ -7570,70 +7203,54 @@
         <w:t xml:space="preserve">responsible for estimating the attributes out of the input data </w:t>
       </w:r>
       <w:r>
+        <w:t>"x_</w:t>
+      </w:r>
+      <w:r>
+        <w:t>train,</w:t>
+      </w:r>
+      <w:r>
+        <w:t xml:space="preserve"> y _train "</w:t>
+      </w:r>
+      <w:r>
+        <w:t xml:space="preserve"> </w:t>
+      </w:r>
+      <w:r>
+        <w:t>and store</w:t>
+      </w:r>
+      <w:r>
+        <w:t>s</w:t>
+      </w:r>
+      <w:r>
+        <w:t xml:space="preserve"> the model attributes and finally return the fitted estimator.</w:t>
+      </w:r>
+      <w:r>
+        <w:t xml:space="preserve"> </w:t>
+      </w:r>
+      <w:r>
         <w:t>"</w:t>
       </w:r>
-      <w:proofErr w:type="spellStart"/>
-      <w:r>
-        <w:t>x_</w:t>
-      </w:r>
-      <w:r>
-        <w:t>train</w:t>
-      </w:r>
-      <w:proofErr w:type="spellEnd"/>
-      <w:r>
-        <w:t>,</w:t>
-      </w:r>
-      <w:r>
-        <w:t xml:space="preserve"> y _train "</w:t>
-      </w:r>
-      <w:r>
-        <w:t xml:space="preserve"> </w:t>
-      </w:r>
-      <w:r>
-        <w:t>and store</w:t>
-      </w:r>
-      <w:r>
-        <w:t>s</w:t>
-      </w:r>
-      <w:r>
-        <w:t xml:space="preserve"> the model attributes and finally return the fitted estimator.</w:t>
-      </w:r>
-      <w:r>
-        <w:t xml:space="preserve"> </w:t>
+      <w:proofErr w:type="gramStart"/>
+      <w:r>
+        <w:t>p</w:t>
+      </w:r>
+      <w:r>
+        <w:t>redict</w:t>
+      </w:r>
+      <w:proofErr w:type="gramEnd"/>
+      <w:r>
+        <w:t xml:space="preserve"> (</w:t>
+      </w:r>
+      <w:r>
+        <w:t>)</w:t>
       </w:r>
       <w:r>
         <w:t>"</w:t>
       </w:r>
-      <w:proofErr w:type="gramStart"/>
-      <w:r>
-        <w:t>p</w:t>
-      </w:r>
-      <w:r>
-        <w:t>redict</w:t>
-      </w:r>
-      <w:proofErr w:type="gramEnd"/>
-      <w:r>
-        <w:t xml:space="preserve"> (</w:t>
-      </w:r>
-      <w:r>
-        <w:t>)</w:t>
-      </w:r>
-      <w:r>
-        <w:t>"</w:t>
-      </w:r>
       <w:r>
         <w:t xml:space="preserve"> will perform a prediction for each test </w:t>
       </w:r>
       <w:r>
-        <w:t>"</w:t>
-      </w:r>
-      <w:proofErr w:type="spellStart"/>
-      <w:r>
-        <w:t>x_test</w:t>
-      </w:r>
-      <w:proofErr w:type="spellEnd"/>
-      <w:r>
-        <w:t xml:space="preserve">" </w:t>
+        <w:t xml:space="preserve">"x_test" </w:t>
       </w:r>
       <w:r>
         <w:t>instance</w:t>
@@ -7757,27 +7374,14 @@
                             <w:r>
                               <w:t xml:space="preserve">Figure </w:t>
                             </w:r>
-                            <w:r>
-                              <w:fldChar w:fldCharType="begin"/>
-                            </w:r>
-                            <w:r>
-                              <w:instrText xml:space="preserve"> SEQ Figure \* ARABIC </w:instrText>
-                            </w:r>
-                            <w:r>
-                              <w:fldChar w:fldCharType="separate"/>
-                            </w:r>
-                            <w:r>
-                              <w:rPr>
-                                <w:noProof/>
-                              </w:rPr>
-                              <w:t>5</w:t>
-                            </w:r>
-                            <w:r>
-                              <w:rPr>
-                                <w:noProof/>
-                              </w:rPr>
-                              <w:fldChar w:fldCharType="end"/>
-                            </w:r>
+                            <w:fldSimple w:instr=" SEQ Figure \* ARABIC ">
+                              <w:r>
+                                <w:rPr>
+                                  <w:noProof/>
+                                </w:rPr>
+                                <w:t>5</w:t>
+                              </w:r>
+                            </w:fldSimple>
                             <w:r>
                               <w:t>:multi-variable model output</w:t>
                             </w:r>
@@ -7811,27 +7415,14 @@
                       <w:r>
                         <w:t xml:space="preserve">Figure </w:t>
                       </w:r>
-                      <w:r>
-                        <w:fldChar w:fldCharType="begin"/>
-                      </w:r>
-                      <w:r>
-                        <w:instrText xml:space="preserve"> SEQ Figure \* ARABIC </w:instrText>
-                      </w:r>
-                      <w:r>
-                        <w:fldChar w:fldCharType="separate"/>
-                      </w:r>
-                      <w:r>
-                        <w:rPr>
-                          <w:noProof/>
-                        </w:rPr>
-                        <w:t>5</w:t>
-                      </w:r>
-                      <w:r>
-                        <w:rPr>
-                          <w:noProof/>
-                        </w:rPr>
-                        <w:fldChar w:fldCharType="end"/>
-                      </w:r>
+                      <w:fldSimple w:instr=" SEQ Figure \* ARABIC ">
+                        <w:r>
+                          <w:rPr>
+                            <w:noProof/>
+                          </w:rPr>
+                          <w:t>5</w:t>
+                        </w:r>
+                      </w:fldSimple>
                       <w:r>
                         <w:t>:multi-variable model output</w:t>
                       </w:r>
@@ -8380,15 +7971,7 @@
     </w:p>
     <w:p>
       <w:r>
-        <w:t>Using "</w:t>
-      </w:r>
-      <w:proofErr w:type="spellStart"/>
-      <w:r>
-        <w:t>sklearn</w:t>
-      </w:r>
-      <w:proofErr w:type="spellEnd"/>
-      <w:r>
-        <w:t>" library to help us creating the model, our model consist of three main built-in functions</w:t>
+        <w:t>Using "sklearn" library to help us creating the model, our model consist of three main built-in functions</w:t>
       </w:r>
     </w:p>
     <w:p>
@@ -8399,13 +7982,8 @@
           <w:numId w:val="34"/>
         </w:numPr>
       </w:pPr>
-      <w:proofErr w:type="spellStart"/>
-      <w:r>
-        <w:t>fit_transform</w:t>
-      </w:r>
-      <w:proofErr w:type="spellEnd"/>
-      <w:r>
-        <w:t xml:space="preserve"> ()</w:t>
+      <w:r>
+        <w:t>fit_transform ()</w:t>
       </w:r>
     </w:p>
     <w:p>
@@ -8416,13 +7994,8 @@
           <w:numId w:val="34"/>
         </w:numPr>
       </w:pPr>
-      <w:proofErr w:type="spellStart"/>
-      <w:r>
-        <w:t>LinearRegression</w:t>
-      </w:r>
-      <w:proofErr w:type="spellEnd"/>
-      <w:r>
-        <w:t xml:space="preserve"> ()</w:t>
+      <w:r>
+        <w:t>LinearRegression ()</w:t>
       </w:r>
     </w:p>
     <w:p>
@@ -8580,27 +8153,14 @@
                             <w:r>
                               <w:t xml:space="preserve">Figure </w:t>
                             </w:r>
-                            <w:r>
-                              <w:fldChar w:fldCharType="begin"/>
-                            </w:r>
-                            <w:r>
-                              <w:instrText xml:space="preserve"> SEQ Figure \* ARABIC </w:instrText>
-                            </w:r>
-                            <w:r>
-                              <w:fldChar w:fldCharType="separate"/>
-                            </w:r>
-                            <w:r>
-                              <w:rPr>
-                                <w:noProof/>
-                              </w:rPr>
-                              <w:t>6</w:t>
-                            </w:r>
-                            <w:r>
-                              <w:rPr>
-                                <w:noProof/>
-                              </w:rPr>
-                              <w:fldChar w:fldCharType="end"/>
-                            </w:r>
+                            <w:fldSimple w:instr=" SEQ Figure \* ARABIC ">
+                              <w:r>
+                                <w:rPr>
+                                  <w:noProof/>
+                                </w:rPr>
+                                <w:t>6</w:t>
+                              </w:r>
+                            </w:fldSimple>
                             <w:r>
                               <w:rPr>
                                 <w:noProof/>
@@ -8649,27 +8209,14 @@
                       <w:r>
                         <w:t xml:space="preserve">Figure </w:t>
                       </w:r>
-                      <w:r>
-                        <w:fldChar w:fldCharType="begin"/>
-                      </w:r>
-                      <w:r>
-                        <w:instrText xml:space="preserve"> SEQ Figure \* ARABIC </w:instrText>
-                      </w:r>
-                      <w:r>
-                        <w:fldChar w:fldCharType="separate"/>
-                      </w:r>
-                      <w:r>
-                        <w:rPr>
-                          <w:noProof/>
-                        </w:rPr>
-                        <w:t>6</w:t>
-                      </w:r>
-                      <w:r>
-                        <w:rPr>
-                          <w:noProof/>
-                        </w:rPr>
-                        <w:fldChar w:fldCharType="end"/>
-                      </w:r>
+                      <w:fldSimple w:instr=" SEQ Figure \* ARABIC ">
+                        <w:r>
+                          <w:rPr>
+                            <w:noProof/>
+                          </w:rPr>
+                          <w:t>6</w:t>
+                        </w:r>
+                      </w:fldSimple>
                       <w:r>
                         <w:rPr>
                           <w:noProof/>
@@ -9314,27 +8861,14 @@
                             <w:r>
                               <w:t xml:space="preserve">Figure </w:t>
                             </w:r>
-                            <w:r>
-                              <w:fldChar w:fldCharType="begin"/>
-                            </w:r>
-                            <w:r>
-                              <w:instrText xml:space="preserve"> SEQ Figure \* ARABIC </w:instrText>
-                            </w:r>
-                            <w:r>
-                              <w:fldChar w:fldCharType="separate"/>
-                            </w:r>
-                            <w:r>
-                              <w:rPr>
-                                <w:noProof/>
-                              </w:rPr>
-                              <w:t>7</w:t>
-                            </w:r>
-                            <w:r>
-                              <w:rPr>
-                                <w:noProof/>
-                              </w:rPr>
-                              <w:fldChar w:fldCharType="end"/>
-                            </w:r>
+                            <w:fldSimple w:instr=" SEQ Figure \* ARABIC ">
+                              <w:r>
+                                <w:rPr>
+                                  <w:noProof/>
+                                </w:rPr>
+                                <w:t>7</w:t>
+                              </w:r>
+                            </w:fldSimple>
                             <w:r>
                               <w:rPr>
                                 <w:noProof/>
@@ -9371,27 +8905,14 @@
                       <w:r>
                         <w:t xml:space="preserve">Figure </w:t>
                       </w:r>
-                      <w:r>
-                        <w:fldChar w:fldCharType="begin"/>
-                      </w:r>
-                      <w:r>
-                        <w:instrText xml:space="preserve"> SEQ Figure \* ARABIC </w:instrText>
-                      </w:r>
-                      <w:r>
-                        <w:fldChar w:fldCharType="separate"/>
-                      </w:r>
-                      <w:r>
-                        <w:rPr>
-                          <w:noProof/>
-                        </w:rPr>
-                        <w:t>7</w:t>
-                      </w:r>
-                      <w:r>
-                        <w:rPr>
-                          <w:noProof/>
-                        </w:rPr>
-                        <w:fldChar w:fldCharType="end"/>
-                      </w:r>
+                      <w:fldSimple w:instr=" SEQ Figure \* ARABIC ">
+                        <w:r>
+                          <w:rPr>
+                            <w:noProof/>
+                          </w:rPr>
+                          <w:t>7</w:t>
+                        </w:r>
+                      </w:fldSimple>
                       <w:r>
                         <w:rPr>
                           <w:noProof/>
@@ -9529,27 +9050,14 @@
                             <w:r>
                               <w:t xml:space="preserve">Figure </w:t>
                             </w:r>
-                            <w:r>
-                              <w:fldChar w:fldCharType="begin"/>
-                            </w:r>
-                            <w:r>
-                              <w:instrText xml:space="preserve"> SEQ Figure \* ARABIC </w:instrText>
-                            </w:r>
-                            <w:r>
-                              <w:fldChar w:fldCharType="separate"/>
-                            </w:r>
-                            <w:r>
-                              <w:rPr>
-                                <w:noProof/>
-                              </w:rPr>
-                              <w:t>8</w:t>
-                            </w:r>
-                            <w:r>
-                              <w:rPr>
-                                <w:noProof/>
-                              </w:rPr>
-                              <w:fldChar w:fldCharType="end"/>
-                            </w:r>
+                            <w:fldSimple w:instr=" SEQ Figure \* ARABIC ">
+                              <w:r>
+                                <w:rPr>
+                                  <w:noProof/>
+                                </w:rPr>
+                                <w:t>8</w:t>
+                              </w:r>
+                            </w:fldSimple>
                             <w:r>
                               <w:rPr>
                                 <w:noProof/>
@@ -9592,27 +9100,14 @@
                       <w:r>
                         <w:t xml:space="preserve">Figure </w:t>
                       </w:r>
-                      <w:r>
-                        <w:fldChar w:fldCharType="begin"/>
-                      </w:r>
-                      <w:r>
-                        <w:instrText xml:space="preserve"> SEQ Figure \* ARABIC </w:instrText>
-                      </w:r>
-                      <w:r>
-                        <w:fldChar w:fldCharType="separate"/>
-                      </w:r>
-                      <w:r>
-                        <w:rPr>
-                          <w:noProof/>
-                        </w:rPr>
-                        <w:t>8</w:t>
-                      </w:r>
-                      <w:r>
-                        <w:rPr>
-                          <w:noProof/>
-                        </w:rPr>
-                        <w:fldChar w:fldCharType="end"/>
-                      </w:r>
+                      <w:fldSimple w:instr=" SEQ Figure \* ARABIC ">
+                        <w:r>
+                          <w:rPr>
+                            <w:noProof/>
+                          </w:rPr>
+                          <w:t>8</w:t>
+                        </w:r>
+                      </w:fldSimple>
                       <w:r>
                         <w:rPr>
                           <w:noProof/>
@@ -9751,27 +9246,14 @@
                             <w:r>
                               <w:t xml:space="preserve">Figure </w:t>
                             </w:r>
-                            <w:r>
-                              <w:fldChar w:fldCharType="begin"/>
-                            </w:r>
-                            <w:r>
-                              <w:instrText xml:space="preserve"> SEQ Figure \* ARABIC </w:instrText>
-                            </w:r>
-                            <w:r>
-                              <w:fldChar w:fldCharType="separate"/>
-                            </w:r>
-                            <w:r>
-                              <w:rPr>
-                                <w:noProof/>
-                              </w:rPr>
-                              <w:t>9</w:t>
-                            </w:r>
-                            <w:r>
-                              <w:rPr>
-                                <w:noProof/>
-                              </w:rPr>
-                              <w:fldChar w:fldCharType="end"/>
-                            </w:r>
+                            <w:fldSimple w:instr=" SEQ Figure \* ARABIC ">
+                              <w:r>
+                                <w:rPr>
+                                  <w:noProof/>
+                                </w:rPr>
+                                <w:t>9</w:t>
+                              </w:r>
+                            </w:fldSimple>
                             <w:r>
                               <w:t>:Polynomial</w:t>
                             </w:r>
@@ -9814,27 +9296,14 @@
                       <w:r>
                         <w:t xml:space="preserve">Figure </w:t>
                       </w:r>
-                      <w:r>
-                        <w:fldChar w:fldCharType="begin"/>
-                      </w:r>
-                      <w:r>
-                        <w:instrText xml:space="preserve"> SEQ Figure \* ARABIC </w:instrText>
-                      </w:r>
-                      <w:r>
-                        <w:fldChar w:fldCharType="separate"/>
-                      </w:r>
-                      <w:r>
-                        <w:rPr>
-                          <w:noProof/>
-                        </w:rPr>
-                        <w:t>9</w:t>
-                      </w:r>
-                      <w:r>
-                        <w:rPr>
-                          <w:noProof/>
-                        </w:rPr>
-                        <w:fldChar w:fldCharType="end"/>
-                      </w:r>
+                      <w:fldSimple w:instr=" SEQ Figure \* ARABIC ">
+                        <w:r>
+                          <w:rPr>
+                            <w:noProof/>
+                          </w:rPr>
+                          <w:t>9</w:t>
+                        </w:r>
+                      </w:fldSimple>
                       <w:r>
                         <w:t>:Polynomial</w:t>
                       </w:r>
@@ -9972,27 +9441,14 @@
                             <w:r>
                               <w:t xml:space="preserve">Figure </w:t>
                             </w:r>
-                            <w:r>
-                              <w:fldChar w:fldCharType="begin"/>
-                            </w:r>
-                            <w:r>
-                              <w:instrText xml:space="preserve"> SEQ Figure \* ARABIC </w:instrText>
-                            </w:r>
-                            <w:r>
-                              <w:fldChar w:fldCharType="separate"/>
-                            </w:r>
-                            <w:r>
-                              <w:rPr>
-                                <w:noProof/>
-                              </w:rPr>
-                              <w:t>10</w:t>
-                            </w:r>
-                            <w:r>
-                              <w:rPr>
-                                <w:noProof/>
-                              </w:rPr>
-                              <w:fldChar w:fldCharType="end"/>
-                            </w:r>
+                            <w:fldSimple w:instr=" SEQ Figure \* ARABIC ">
+                              <w:r>
+                                <w:rPr>
+                                  <w:noProof/>
+                                </w:rPr>
+                                <w:t>10</w:t>
+                              </w:r>
+                            </w:fldSimple>
                             <w:r>
                               <w:rPr>
                                 <w:noProof/>
@@ -10047,27 +9503,14 @@
                       <w:r>
                         <w:t xml:space="preserve">Figure </w:t>
                       </w:r>
-                      <w:r>
-                        <w:fldChar w:fldCharType="begin"/>
-                      </w:r>
-                      <w:r>
-                        <w:instrText xml:space="preserve"> SEQ Figure \* ARABIC </w:instrText>
-                      </w:r>
-                      <w:r>
-                        <w:fldChar w:fldCharType="separate"/>
-                      </w:r>
-                      <w:r>
-                        <w:rPr>
-                          <w:noProof/>
-                        </w:rPr>
-                        <w:t>10</w:t>
-                      </w:r>
-                      <w:r>
-                        <w:rPr>
-                          <w:noProof/>
-                        </w:rPr>
-                        <w:fldChar w:fldCharType="end"/>
-                      </w:r>
+                      <w:fldSimple w:instr=" SEQ Figure \* ARABIC ">
+                        <w:r>
+                          <w:rPr>
+                            <w:noProof/>
+                          </w:rPr>
+                          <w:t>10</w:t>
+                        </w:r>
+                      </w:fldSimple>
                       <w:r>
                         <w:rPr>
                           <w:noProof/>
@@ -10447,6 +9890,51 @@
     </w:tbl>
     <w:p/>
     <w:p>
+      <w:r>
+        <w:tab/>
+        <w:t xml:space="preserve">Polynomial models are more accurate than linear </w:t>
+      </w:r>
+      <w:r>
+        <w:t>models</w:t>
+      </w:r>
+      <w:r>
+        <w:t xml:space="preserve"> till some limits and begins to </w:t>
+      </w:r>
+      <w:r>
+        <w:t>give low accuracy in testing due to overfitting (Solved by regularization).</w:t>
+      </w:r>
+    </w:p>
+    <w:p>
+      <w:r>
+        <w:tab/>
+        <w:t>Polynomial models need more time to be trained than linear models</w:t>
+      </w:r>
+      <w:r>
+        <w:t xml:space="preserve"> as it is more complex and have more parameters.</w:t>
+      </w:r>
+    </w:p>
+    <w:p>
+      <w:r>
+        <w:tab/>
+        <w:t>Choosing between polynomial and linear model depends on the situation</w:t>
+      </w:r>
+      <w:r>
+        <w:t xml:space="preserve">, data size and the nature of the </w:t>
+      </w:r>
+      <w:r>
+        <w:t>projects</w:t>
+      </w:r>
+      <w:r>
+        <w:t xml:space="preserve"> if the project is life matter so accuracy is the majority and if instant response </w:t>
+      </w:r>
+      <w:r>
+        <w:t>what matter so the time and less complexity is the majority.</w:t>
+      </w:r>
+      <w:r>
+        <w:t xml:space="preserve"> </w:t>
+      </w:r>
+    </w:p>
+    <w:p>
       <w:pPr>
         <w:pStyle w:val="Heading2"/>
       </w:pPr>
@@ -10454,7 +9942,6 @@
         <w:t>Model accuracy</w:t>
       </w:r>
     </w:p>
-    <w:p/>
     <w:p>
       <w:r>
         <w:t xml:space="preserve">Polynomial model has </w:t>
@@ -10481,14 +9968,6 @@
       </w:r>
     </w:p>
     <w:p>
-      <w:r>
-        <w:t xml:space="preserve"> </w:t>
-      </w:r>
-      <w:r>
-        <w:t xml:space="preserve"> </w:t>
-      </w:r>
-    </w:p>
-    <w:p>
       <w:pPr>
         <w:pStyle w:val="Heading2"/>
       </w:pPr>
@@ -10496,7 +9975,6 @@
         <w:t>Model time</w:t>
       </w:r>
     </w:p>
-    <w:p/>
     <w:p>
       <w:r>
         <w:t>Polynomial model has "Training time" greater than multi-variable model</w:t>
@@ -10531,7 +10009,7 @@
 </file>
 
 <file path=word/endnotes.xml><?xml version="1.0" encoding="utf-8"?>
-<w:endnotes xmlns:wpc="http://schemas.microsoft.com/office/word/2010/wordprocessingCanvas" xmlns:cx="http://schemas.microsoft.com/office/drawing/2014/chartex" xmlns:cx1="http://schemas.microsoft.com/office/drawing/2015/9/8/chartex" xmlns:cx2="http://schemas.microsoft.com/office/drawing/2015/10/21/chartex" xmlns:cx3="http://schemas.microsoft.com/office/drawing/2016/5/9/chartex" xmlns:cx4="http://schemas.microsoft.com/office/drawing/2016/5/10/chartex" xmlns:cx5="http://schemas.microsoft.com/office/drawing/2016/5/11/chartex" xmlns:cx6="http://schemas.microsoft.com/office/drawing/2016/5/12/chartex" xmlns:cx7="http://schemas.microsoft.com/office/drawing/2016/5/13/chartex" xmlns:cx8="http://schemas.microsoft.com/office/drawing/2016/5/14/chartex" xmlns:mc="http://schemas.openxmlformats.org/markup-compatibility/2006" xmlns:aink="http://schemas.microsoft.com/office/drawing/2016/ink" xmlns:am3d="http://schemas.microsoft.com/office/drawing/2017/model3d" xmlns:o="urn:schemas-microsoft-com:office:office" xmlns:r="http://schemas.openxmlformats.org/officeDocument/2006/relationships" xmlns:m="http://schemas.openxmlformats.org/officeDocument/2006/math" xmlns:v="urn:schemas-microsoft-com:vml" xmlns:wp14="http://schemas.microsoft.com/office/word/2010/wordprocessingDrawing" xmlns:wp="http://schemas.openxmlformats.org/drawingml/2006/wordprocessingDrawing" xmlns:w10="urn:schemas-microsoft-com:office:word" xmlns:w="http://schemas.openxmlformats.org/wordprocessingml/2006/main" xmlns:w14="http://schemas.microsoft.com/office/word/2010/wordml" xmlns:w15="http://schemas.microsoft.com/office/word/2012/wordml" xmlns:w16cex="http://schemas.microsoft.com/office/word/2018/wordml/cex" xmlns:w16cid="http://schemas.microsoft.com/office/word/2016/wordml/cid" xmlns:w16="http://schemas.microsoft.com/office/word/2018/wordml" xmlns:w16sdtdh="http://schemas.microsoft.com/office/word/2020/wordml/sdtdatahash" xmlns:w16se="http://schemas.microsoft.com/office/word/2015/wordml/symex" xmlns:wpg="http://schemas.microsoft.com/office/word/2010/wordprocessingGroup" xmlns:wpi="http://schemas.microsoft.com/office/word/2010/wordprocessingInk" xmlns:wne="http://schemas.microsoft.com/office/word/2006/wordml" xmlns:wps="http://schemas.microsoft.com/office/word/2010/wordprocessingShape" mc:Ignorable="w14 w15 w16se w16cid w16 w16cex w16sdtdh wp14">
+<w:endnotes xmlns:wpc="http://schemas.microsoft.com/office/word/2010/wordprocessingCanvas" xmlns:cx="http://schemas.microsoft.com/office/drawing/2014/chartex" xmlns:cx1="http://schemas.microsoft.com/office/drawing/2015/9/8/chartex" xmlns:cx2="http://schemas.microsoft.com/office/drawing/2015/10/21/chartex" xmlns:cx3="http://schemas.microsoft.com/office/drawing/2016/5/9/chartex" xmlns:cx4="http://schemas.microsoft.com/office/drawing/2016/5/10/chartex" xmlns:cx5="http://schemas.microsoft.com/office/drawing/2016/5/11/chartex" xmlns:cx6="http://schemas.microsoft.com/office/drawing/2016/5/12/chartex" xmlns:cx7="http://schemas.microsoft.com/office/drawing/2016/5/13/chartex" xmlns:cx8="http://schemas.microsoft.com/office/drawing/2016/5/14/chartex" xmlns:mc="http://schemas.openxmlformats.org/markup-compatibility/2006" xmlns:aink="http://schemas.microsoft.com/office/drawing/2016/ink" xmlns:am3d="http://schemas.microsoft.com/office/drawing/2017/model3d" xmlns:o="urn:schemas-microsoft-com:office:office" xmlns:oel="http://schemas.microsoft.com/office/2019/extlst" xmlns:r="http://schemas.openxmlformats.org/officeDocument/2006/relationships" xmlns:m="http://schemas.openxmlformats.org/officeDocument/2006/math" xmlns:v="urn:schemas-microsoft-com:vml" xmlns:wp14="http://schemas.microsoft.com/office/word/2010/wordprocessingDrawing" xmlns:wp="http://schemas.openxmlformats.org/drawingml/2006/wordprocessingDrawing" xmlns:w10="urn:schemas-microsoft-com:office:word" xmlns:w="http://schemas.openxmlformats.org/wordprocessingml/2006/main" xmlns:w14="http://schemas.microsoft.com/office/word/2010/wordml" xmlns:w15="http://schemas.microsoft.com/office/word/2012/wordml" xmlns:w16cex="http://schemas.microsoft.com/office/word/2018/wordml/cex" xmlns:w16cid="http://schemas.microsoft.com/office/word/2016/wordml/cid" xmlns:w16="http://schemas.microsoft.com/office/word/2018/wordml" xmlns:w16sdtdh="http://schemas.microsoft.com/office/word/2020/wordml/sdtdatahash" xmlns:w16se="http://schemas.microsoft.com/office/word/2015/wordml/symex" xmlns:wpg="http://schemas.microsoft.com/office/word/2010/wordprocessingGroup" xmlns:wpi="http://schemas.microsoft.com/office/word/2010/wordprocessingInk" xmlns:wne="http://schemas.microsoft.com/office/word/2006/wordml" xmlns:wps="http://schemas.microsoft.com/office/word/2010/wordprocessingShape" mc:Ignorable="w14 w15 w16se w16cid w16 w16cex w16sdtdh wp14">
   <w:endnote w:type="separator" w:id="-1">
     <w:p>
       <w:pPr>
@@ -10563,7 +10041,7 @@
 </file>
 
 <file path=word/footer1.xml><?xml version="1.0" encoding="utf-8"?>
-<w:ftr xmlns:wpc="http://schemas.microsoft.com/office/word/2010/wordprocessingCanvas" xmlns:cx="http://schemas.microsoft.com/office/drawing/2014/chartex" xmlns:cx1="http://schemas.microsoft.com/office/drawing/2015/9/8/chartex" xmlns:cx2="http://schemas.microsoft.com/office/drawing/2015/10/21/chartex" xmlns:cx3="http://schemas.microsoft.com/office/drawing/2016/5/9/chartex" xmlns:cx4="http://schemas.microsoft.com/office/drawing/2016/5/10/chartex" xmlns:cx5="http://schemas.microsoft.com/office/drawing/2016/5/11/chartex" xmlns:cx6="http://schemas.microsoft.com/office/drawing/2016/5/12/chartex" xmlns:cx7="http://schemas.microsoft.com/office/drawing/2016/5/13/chartex" xmlns:cx8="http://schemas.microsoft.com/office/drawing/2016/5/14/chartex" xmlns:mc="http://schemas.openxmlformats.org/markup-compatibility/2006" xmlns:aink="http://schemas.microsoft.com/office/drawing/2016/ink" xmlns:am3d="http://schemas.microsoft.com/office/drawing/2017/model3d" xmlns:o="urn:schemas-microsoft-com:office:office" xmlns:r="http://schemas.openxmlformats.org/officeDocument/2006/relationships" xmlns:m="http://schemas.openxmlformats.org/officeDocument/2006/math" xmlns:v="urn:schemas-microsoft-com:vml" xmlns:wp14="http://schemas.microsoft.com/office/word/2010/wordprocessingDrawing" xmlns:wp="http://schemas.openxmlformats.org/drawingml/2006/wordprocessingDrawing" xmlns:w10="urn:schemas-microsoft-com:office:word" xmlns:w="http://schemas.openxmlformats.org/wordprocessingml/2006/main" xmlns:w14="http://schemas.microsoft.com/office/word/2010/wordml" xmlns:w15="http://schemas.microsoft.com/office/word/2012/wordml" xmlns:w16cex="http://schemas.microsoft.com/office/word/2018/wordml/cex" xmlns:w16cid="http://schemas.microsoft.com/office/word/2016/wordml/cid" xmlns:w16="http://schemas.microsoft.com/office/word/2018/wordml" xmlns:w16sdtdh="http://schemas.microsoft.com/office/word/2020/wordml/sdtdatahash" xmlns:w16se="http://schemas.microsoft.com/office/word/2015/wordml/symex" xmlns:wpg="http://schemas.microsoft.com/office/word/2010/wordprocessingGroup" xmlns:wpi="http://schemas.microsoft.com/office/word/2010/wordprocessingInk" xmlns:wne="http://schemas.microsoft.com/office/word/2006/wordml" xmlns:wps="http://schemas.microsoft.com/office/word/2010/wordprocessingShape" mc:Ignorable="w14 w15 w16se w16cid w16 w16cex w16sdtdh wp14">
+<w:ftr xmlns:wpc="http://schemas.microsoft.com/office/word/2010/wordprocessingCanvas" xmlns:cx="http://schemas.microsoft.com/office/drawing/2014/chartex" xmlns:cx1="http://schemas.microsoft.com/office/drawing/2015/9/8/chartex" xmlns:cx2="http://schemas.microsoft.com/office/drawing/2015/10/21/chartex" xmlns:cx3="http://schemas.microsoft.com/office/drawing/2016/5/9/chartex" xmlns:cx4="http://schemas.microsoft.com/office/drawing/2016/5/10/chartex" xmlns:cx5="http://schemas.microsoft.com/office/drawing/2016/5/11/chartex" xmlns:cx6="http://schemas.microsoft.com/office/drawing/2016/5/12/chartex" xmlns:cx7="http://schemas.microsoft.com/office/drawing/2016/5/13/chartex" xmlns:cx8="http://schemas.microsoft.com/office/drawing/2016/5/14/chartex" xmlns:mc="http://schemas.openxmlformats.org/markup-compatibility/2006" xmlns:aink="http://schemas.microsoft.com/office/drawing/2016/ink" xmlns:am3d="http://schemas.microsoft.com/office/drawing/2017/model3d" xmlns:o="urn:schemas-microsoft-com:office:office" xmlns:oel="http://schemas.microsoft.com/office/2019/extlst" xmlns:r="http://schemas.openxmlformats.org/officeDocument/2006/relationships" xmlns:m="http://schemas.openxmlformats.org/officeDocument/2006/math" xmlns:v="urn:schemas-microsoft-com:vml" xmlns:wp14="http://schemas.microsoft.com/office/word/2010/wordprocessingDrawing" xmlns:wp="http://schemas.openxmlformats.org/drawingml/2006/wordprocessingDrawing" xmlns:w10="urn:schemas-microsoft-com:office:word" xmlns:w="http://schemas.openxmlformats.org/wordprocessingml/2006/main" xmlns:w14="http://schemas.microsoft.com/office/word/2010/wordml" xmlns:w15="http://schemas.microsoft.com/office/word/2012/wordml" xmlns:w16cex="http://schemas.microsoft.com/office/word/2018/wordml/cex" xmlns:w16cid="http://schemas.microsoft.com/office/word/2016/wordml/cid" xmlns:w16="http://schemas.microsoft.com/office/word/2018/wordml" xmlns:w16sdtdh="http://schemas.microsoft.com/office/word/2020/wordml/sdtdatahash" xmlns:w16se="http://schemas.microsoft.com/office/word/2015/wordml/symex" xmlns:wpg="http://schemas.microsoft.com/office/word/2010/wordprocessingGroup" xmlns:wpi="http://schemas.microsoft.com/office/word/2010/wordprocessingInk" xmlns:wne="http://schemas.microsoft.com/office/word/2006/wordml" xmlns:wps="http://schemas.microsoft.com/office/word/2010/wordprocessingShape" mc:Ignorable="w14 w15 w16se w16cid w16 w16cex w16sdtdh wp14">
   <w:p>
     <w:pPr>
       <w:pStyle w:val="Footer"/>
@@ -10573,7 +10051,7 @@
 </file>
 
 <file path=word/footer2.xml><?xml version="1.0" encoding="utf-8"?>
-<w:ftr xmlns:wpc="http://schemas.microsoft.com/office/word/2010/wordprocessingCanvas" xmlns:cx="http://schemas.microsoft.com/office/drawing/2014/chartex" xmlns:cx1="http://schemas.microsoft.com/office/drawing/2015/9/8/chartex" xmlns:cx2="http://schemas.microsoft.com/office/drawing/2015/10/21/chartex" xmlns:cx3="http://schemas.microsoft.com/office/drawing/2016/5/9/chartex" xmlns:cx4="http://schemas.microsoft.com/office/drawing/2016/5/10/chartex" xmlns:cx5="http://schemas.microsoft.com/office/drawing/2016/5/11/chartex" xmlns:cx6="http://schemas.microsoft.com/office/drawing/2016/5/12/chartex" xmlns:cx7="http://schemas.microsoft.com/office/drawing/2016/5/13/chartex" xmlns:cx8="http://schemas.microsoft.com/office/drawing/2016/5/14/chartex" xmlns:mc="http://schemas.openxmlformats.org/markup-compatibility/2006" xmlns:aink="http://schemas.microsoft.com/office/drawing/2016/ink" xmlns:am3d="http://schemas.microsoft.com/office/drawing/2017/model3d" xmlns:o="urn:schemas-microsoft-com:office:office" xmlns:r="http://schemas.openxmlformats.org/officeDocument/2006/relationships" xmlns:m="http://schemas.openxmlformats.org/officeDocument/2006/math" xmlns:v="urn:schemas-microsoft-com:vml" xmlns:wp14="http://schemas.microsoft.com/office/word/2010/wordprocessingDrawing" xmlns:wp="http://schemas.openxmlformats.org/drawingml/2006/wordprocessingDrawing" xmlns:w10="urn:schemas-microsoft-com:office:word" xmlns:w="http://schemas.openxmlformats.org/wordprocessingml/2006/main" xmlns:w14="http://schemas.microsoft.com/office/word/2010/wordml" xmlns:w15="http://schemas.microsoft.com/office/word/2012/wordml" xmlns:w16cex="http://schemas.microsoft.com/office/word/2018/wordml/cex" xmlns:w16cid="http://schemas.microsoft.com/office/word/2016/wordml/cid" xmlns:w16="http://schemas.microsoft.com/office/word/2018/wordml" xmlns:w16sdtdh="http://schemas.microsoft.com/office/word/2020/wordml/sdtdatahash" xmlns:w16se="http://schemas.microsoft.com/office/word/2015/wordml/symex" xmlns:wpg="http://schemas.microsoft.com/office/word/2010/wordprocessingGroup" xmlns:wpi="http://schemas.microsoft.com/office/word/2010/wordprocessingInk" xmlns:wne="http://schemas.microsoft.com/office/word/2006/wordml" xmlns:wps="http://schemas.microsoft.com/office/word/2010/wordprocessingShape" mc:Ignorable="w14 w15 w16se w16cid w16 w16cex w16sdtdh wp14">
+<w:ftr xmlns:wpc="http://schemas.microsoft.com/office/word/2010/wordprocessingCanvas" xmlns:cx="http://schemas.microsoft.com/office/drawing/2014/chartex" xmlns:cx1="http://schemas.microsoft.com/office/drawing/2015/9/8/chartex" xmlns:cx2="http://schemas.microsoft.com/office/drawing/2015/10/21/chartex" xmlns:cx3="http://schemas.microsoft.com/office/drawing/2016/5/9/chartex" xmlns:cx4="http://schemas.microsoft.com/office/drawing/2016/5/10/chartex" xmlns:cx5="http://schemas.microsoft.com/office/drawing/2016/5/11/chartex" xmlns:cx6="http://schemas.microsoft.com/office/drawing/2016/5/12/chartex" xmlns:cx7="http://schemas.microsoft.com/office/drawing/2016/5/13/chartex" xmlns:cx8="http://schemas.microsoft.com/office/drawing/2016/5/14/chartex" xmlns:mc="http://schemas.openxmlformats.org/markup-compatibility/2006" xmlns:aink="http://schemas.microsoft.com/office/drawing/2016/ink" xmlns:am3d="http://schemas.microsoft.com/office/drawing/2017/model3d" xmlns:o="urn:schemas-microsoft-com:office:office" xmlns:oel="http://schemas.microsoft.com/office/2019/extlst" xmlns:r="http://schemas.openxmlformats.org/officeDocument/2006/relationships" xmlns:m="http://schemas.openxmlformats.org/officeDocument/2006/math" xmlns:v="urn:schemas-microsoft-com:vml" xmlns:wp14="http://schemas.microsoft.com/office/word/2010/wordprocessingDrawing" xmlns:wp="http://schemas.openxmlformats.org/drawingml/2006/wordprocessingDrawing" xmlns:w10="urn:schemas-microsoft-com:office:word" xmlns:w="http://schemas.openxmlformats.org/wordprocessingml/2006/main" xmlns:w14="http://schemas.microsoft.com/office/word/2010/wordml" xmlns:w15="http://schemas.microsoft.com/office/word/2012/wordml" xmlns:w16cex="http://schemas.microsoft.com/office/word/2018/wordml/cex" xmlns:w16cid="http://schemas.microsoft.com/office/word/2016/wordml/cid" xmlns:w16="http://schemas.microsoft.com/office/word/2018/wordml" xmlns:w16sdtdh="http://schemas.microsoft.com/office/word/2020/wordml/sdtdatahash" xmlns:w16se="http://schemas.microsoft.com/office/word/2015/wordml/symex" xmlns:wpg="http://schemas.microsoft.com/office/word/2010/wordprocessingGroup" xmlns:wpi="http://schemas.microsoft.com/office/word/2010/wordprocessingInk" xmlns:wne="http://schemas.microsoft.com/office/word/2006/wordml" xmlns:wps="http://schemas.microsoft.com/office/word/2010/wordprocessingShape" mc:Ignorable="w14 w15 w16se w16cid w16 w16cex w16sdtdh wp14">
   <w:sdt>
     <w:sdtPr>
       <w:id w:val="-1906453076"/>
@@ -10634,7 +10112,7 @@
 </file>
 
 <file path=word/footer3.xml><?xml version="1.0" encoding="utf-8"?>
-<w:ftr xmlns:wpc="http://schemas.microsoft.com/office/word/2010/wordprocessingCanvas" xmlns:cx="http://schemas.microsoft.com/office/drawing/2014/chartex" xmlns:cx1="http://schemas.microsoft.com/office/drawing/2015/9/8/chartex" xmlns:cx2="http://schemas.microsoft.com/office/drawing/2015/10/21/chartex" xmlns:cx3="http://schemas.microsoft.com/office/drawing/2016/5/9/chartex" xmlns:cx4="http://schemas.microsoft.com/office/drawing/2016/5/10/chartex" xmlns:cx5="http://schemas.microsoft.com/office/drawing/2016/5/11/chartex" xmlns:cx6="http://schemas.microsoft.com/office/drawing/2016/5/12/chartex" xmlns:cx7="http://schemas.microsoft.com/office/drawing/2016/5/13/chartex" xmlns:cx8="http://schemas.microsoft.com/office/drawing/2016/5/14/chartex" xmlns:mc="http://schemas.openxmlformats.org/markup-compatibility/2006" xmlns:aink="http://schemas.microsoft.com/office/drawing/2016/ink" xmlns:am3d="http://schemas.microsoft.com/office/drawing/2017/model3d" xmlns:o="urn:schemas-microsoft-com:office:office" xmlns:r="http://schemas.openxmlformats.org/officeDocument/2006/relationships" xmlns:m="http://schemas.openxmlformats.org/officeDocument/2006/math" xmlns:v="urn:schemas-microsoft-com:vml" xmlns:wp14="http://schemas.microsoft.com/office/word/2010/wordprocessingDrawing" xmlns:wp="http://schemas.openxmlformats.org/drawingml/2006/wordprocessingDrawing" xmlns:w10="urn:schemas-microsoft-com:office:word" xmlns:w="http://schemas.openxmlformats.org/wordprocessingml/2006/main" xmlns:w14="http://schemas.microsoft.com/office/word/2010/wordml" xmlns:w15="http://schemas.microsoft.com/office/word/2012/wordml" xmlns:w16cex="http://schemas.microsoft.com/office/word/2018/wordml/cex" xmlns:w16cid="http://schemas.microsoft.com/office/word/2016/wordml/cid" xmlns:w16="http://schemas.microsoft.com/office/word/2018/wordml" xmlns:w16sdtdh="http://schemas.microsoft.com/office/word/2020/wordml/sdtdatahash" xmlns:w16se="http://schemas.microsoft.com/office/word/2015/wordml/symex" xmlns:wpg="http://schemas.microsoft.com/office/word/2010/wordprocessingGroup" xmlns:wpi="http://schemas.microsoft.com/office/word/2010/wordprocessingInk" xmlns:wne="http://schemas.microsoft.com/office/word/2006/wordml" xmlns:wps="http://schemas.microsoft.com/office/word/2010/wordprocessingShape" mc:Ignorable="w14 w15 w16se w16cid w16 w16cex w16sdtdh wp14">
+<w:ftr xmlns:wpc="http://schemas.microsoft.com/office/word/2010/wordprocessingCanvas" xmlns:cx="http://schemas.microsoft.com/office/drawing/2014/chartex" xmlns:cx1="http://schemas.microsoft.com/office/drawing/2015/9/8/chartex" xmlns:cx2="http://schemas.microsoft.com/office/drawing/2015/10/21/chartex" xmlns:cx3="http://schemas.microsoft.com/office/drawing/2016/5/9/chartex" xmlns:cx4="http://schemas.microsoft.com/office/drawing/2016/5/10/chartex" xmlns:cx5="http://schemas.microsoft.com/office/drawing/2016/5/11/chartex" xmlns:cx6="http://schemas.microsoft.com/office/drawing/2016/5/12/chartex" xmlns:cx7="http://schemas.microsoft.com/office/drawing/2016/5/13/chartex" xmlns:cx8="http://schemas.microsoft.com/office/drawing/2016/5/14/chartex" xmlns:mc="http://schemas.openxmlformats.org/markup-compatibility/2006" xmlns:aink="http://schemas.microsoft.com/office/drawing/2016/ink" xmlns:am3d="http://schemas.microsoft.com/office/drawing/2017/model3d" xmlns:o="urn:schemas-microsoft-com:office:office" xmlns:oel="http://schemas.microsoft.com/office/2019/extlst" xmlns:r="http://schemas.openxmlformats.org/officeDocument/2006/relationships" xmlns:m="http://schemas.openxmlformats.org/officeDocument/2006/math" xmlns:v="urn:schemas-microsoft-com:vml" xmlns:wp14="http://schemas.microsoft.com/office/word/2010/wordprocessingDrawing" xmlns:wp="http://schemas.openxmlformats.org/drawingml/2006/wordprocessingDrawing" xmlns:w10="urn:schemas-microsoft-com:office:word" xmlns:w="http://schemas.openxmlformats.org/wordprocessingml/2006/main" xmlns:w14="http://schemas.microsoft.com/office/word/2010/wordml" xmlns:w15="http://schemas.microsoft.com/office/word/2012/wordml" xmlns:w16cex="http://schemas.microsoft.com/office/word/2018/wordml/cex" xmlns:w16cid="http://schemas.microsoft.com/office/word/2016/wordml/cid" xmlns:w16="http://schemas.microsoft.com/office/word/2018/wordml" xmlns:w16sdtdh="http://schemas.microsoft.com/office/word/2020/wordml/sdtdatahash" xmlns:w16se="http://schemas.microsoft.com/office/word/2015/wordml/symex" xmlns:wpg="http://schemas.microsoft.com/office/word/2010/wordprocessingGroup" xmlns:wpi="http://schemas.microsoft.com/office/word/2010/wordprocessingInk" xmlns:wne="http://schemas.microsoft.com/office/word/2006/wordml" xmlns:wps="http://schemas.microsoft.com/office/word/2010/wordprocessingShape" mc:Ignorable="w14 w15 w16se w16cid w16 w16cex w16sdtdh wp14">
   <w:p>
     <w:pPr>
       <w:pStyle w:val="Footer"/>
@@ -10644,7 +10122,7 @@
 </file>
 
 <file path=word/footnotes.xml><?xml version="1.0" encoding="utf-8"?>
-<w:footnotes xmlns:wpc="http://schemas.microsoft.com/office/word/2010/wordprocessingCanvas" xmlns:cx="http://schemas.microsoft.com/office/drawing/2014/chartex" xmlns:cx1="http://schemas.microsoft.com/office/drawing/2015/9/8/chartex" xmlns:cx2="http://schemas.microsoft.com/office/drawing/2015/10/21/chartex" xmlns:cx3="http://schemas.microsoft.com/office/drawing/2016/5/9/chartex" xmlns:cx4="http://schemas.microsoft.com/office/drawing/2016/5/10/chartex" xmlns:cx5="http://schemas.microsoft.com/office/drawing/2016/5/11/chartex" xmlns:cx6="http://schemas.microsoft.com/office/drawing/2016/5/12/chartex" xmlns:cx7="http://schemas.microsoft.com/office/drawing/2016/5/13/chartex" xmlns:cx8="http://schemas.microsoft.com/office/drawing/2016/5/14/chartex" xmlns:mc="http://schemas.openxmlformats.org/markup-compatibility/2006" xmlns:aink="http://schemas.microsoft.com/office/drawing/2016/ink" xmlns:am3d="http://schemas.microsoft.com/office/drawing/2017/model3d" xmlns:o="urn:schemas-microsoft-com:office:office" xmlns:r="http://schemas.openxmlformats.org/officeDocument/2006/relationships" xmlns:m="http://schemas.openxmlformats.org/officeDocument/2006/math" xmlns:v="urn:schemas-microsoft-com:vml" xmlns:wp14="http://schemas.microsoft.com/office/word/2010/wordprocessingDrawing" xmlns:wp="http://schemas.openxmlformats.org/drawingml/2006/wordprocessingDrawing" xmlns:w10="urn:schemas-microsoft-com:office:word" xmlns:w="http://schemas.openxmlformats.org/wordprocessingml/2006/main" xmlns:w14="http://schemas.microsoft.com/office/word/2010/wordml" xmlns:w15="http://schemas.microsoft.com/office/word/2012/wordml" xmlns:w16cex="http://schemas.microsoft.com/office/word/2018/wordml/cex" xmlns:w16cid="http://schemas.microsoft.com/office/word/2016/wordml/cid" xmlns:w16="http://schemas.microsoft.com/office/word/2018/wordml" xmlns:w16sdtdh="http://schemas.microsoft.com/office/word/2020/wordml/sdtdatahash" xmlns:w16se="http://schemas.microsoft.com/office/word/2015/wordml/symex" xmlns:wpg="http://schemas.microsoft.com/office/word/2010/wordprocessingGroup" xmlns:wpi="http://schemas.microsoft.com/office/word/2010/wordprocessingInk" xmlns:wne="http://schemas.microsoft.com/office/word/2006/wordml" xmlns:wps="http://schemas.microsoft.com/office/word/2010/wordprocessingShape" mc:Ignorable="w14 w15 w16se w16cid w16 w16cex w16sdtdh wp14">
+<w:footnotes xmlns:wpc="http://schemas.microsoft.com/office/word/2010/wordprocessingCanvas" xmlns:cx="http://schemas.microsoft.com/office/drawing/2014/chartex" xmlns:cx1="http://schemas.microsoft.com/office/drawing/2015/9/8/chartex" xmlns:cx2="http://schemas.microsoft.com/office/drawing/2015/10/21/chartex" xmlns:cx3="http://schemas.microsoft.com/office/drawing/2016/5/9/chartex" xmlns:cx4="http://schemas.microsoft.com/office/drawing/2016/5/10/chartex" xmlns:cx5="http://schemas.microsoft.com/office/drawing/2016/5/11/chartex" xmlns:cx6="http://schemas.microsoft.com/office/drawing/2016/5/12/chartex" xmlns:cx7="http://schemas.microsoft.com/office/drawing/2016/5/13/chartex" xmlns:cx8="http://schemas.microsoft.com/office/drawing/2016/5/14/chartex" xmlns:mc="http://schemas.openxmlformats.org/markup-compatibility/2006" xmlns:aink="http://schemas.microsoft.com/office/drawing/2016/ink" xmlns:am3d="http://schemas.microsoft.com/office/drawing/2017/model3d" xmlns:o="urn:schemas-microsoft-com:office:office" xmlns:oel="http://schemas.microsoft.com/office/2019/extlst" xmlns:r="http://schemas.openxmlformats.org/officeDocument/2006/relationships" xmlns:m="http://schemas.openxmlformats.org/officeDocument/2006/math" xmlns:v="urn:schemas-microsoft-com:vml" xmlns:wp14="http://schemas.microsoft.com/office/word/2010/wordprocessingDrawing" xmlns:wp="http://schemas.openxmlformats.org/drawingml/2006/wordprocessingDrawing" xmlns:w10="urn:schemas-microsoft-com:office:word" xmlns:w="http://schemas.openxmlformats.org/wordprocessingml/2006/main" xmlns:w14="http://schemas.microsoft.com/office/word/2010/wordml" xmlns:w15="http://schemas.microsoft.com/office/word/2012/wordml" xmlns:w16cex="http://schemas.microsoft.com/office/word/2018/wordml/cex" xmlns:w16cid="http://schemas.microsoft.com/office/word/2016/wordml/cid" xmlns:w16="http://schemas.microsoft.com/office/word/2018/wordml" xmlns:w16sdtdh="http://schemas.microsoft.com/office/word/2020/wordml/sdtdatahash" xmlns:w16se="http://schemas.microsoft.com/office/word/2015/wordml/symex" xmlns:wpg="http://schemas.microsoft.com/office/word/2010/wordprocessingGroup" xmlns:wpi="http://schemas.microsoft.com/office/word/2010/wordprocessingInk" xmlns:wne="http://schemas.microsoft.com/office/word/2006/wordml" xmlns:wps="http://schemas.microsoft.com/office/word/2010/wordprocessingShape" mc:Ignorable="w14 w15 w16se w16cid w16 w16cex w16sdtdh wp14">
   <w:footnote w:type="separator" w:id="-1">
     <w:p>
       <w:pPr>
@@ -10676,7 +10154,7 @@
 </file>
 
 <file path=word/header1.xml><?xml version="1.0" encoding="utf-8"?>
-<w:hdr xmlns:wpc="http://schemas.microsoft.com/office/word/2010/wordprocessingCanvas" xmlns:cx="http://schemas.microsoft.com/office/drawing/2014/chartex" xmlns:cx1="http://schemas.microsoft.com/office/drawing/2015/9/8/chartex" xmlns:cx2="http://schemas.microsoft.com/office/drawing/2015/10/21/chartex" xmlns:cx3="http://schemas.microsoft.com/office/drawing/2016/5/9/chartex" xmlns:cx4="http://schemas.microsoft.com/office/drawing/2016/5/10/chartex" xmlns:cx5="http://schemas.microsoft.com/office/drawing/2016/5/11/chartex" xmlns:cx6="http://schemas.microsoft.com/office/drawing/2016/5/12/chartex" xmlns:cx7="http://schemas.microsoft.com/office/drawing/2016/5/13/chartex" xmlns:cx8="http://schemas.microsoft.com/office/drawing/2016/5/14/chartex" xmlns:mc="http://schemas.openxmlformats.org/markup-compatibility/2006" xmlns:aink="http://schemas.microsoft.com/office/drawing/2016/ink" xmlns:am3d="http://schemas.microsoft.com/office/drawing/2017/model3d" xmlns:o="urn:schemas-microsoft-com:office:office" xmlns:r="http://schemas.openxmlformats.org/officeDocument/2006/relationships" xmlns:m="http://schemas.openxmlformats.org/officeDocument/2006/math" xmlns:v="urn:schemas-microsoft-com:vml" xmlns:wp14="http://schemas.microsoft.com/office/word/2010/wordprocessingDrawing" xmlns:wp="http://schemas.openxmlformats.org/drawingml/2006/wordprocessingDrawing" xmlns:w10="urn:schemas-microsoft-com:office:word" xmlns:w="http://schemas.openxmlformats.org/wordprocessingml/2006/main" xmlns:w14="http://schemas.microsoft.com/office/word/2010/wordml" xmlns:w15="http://schemas.microsoft.com/office/word/2012/wordml" xmlns:w16cex="http://schemas.microsoft.com/office/word/2018/wordml/cex" xmlns:w16cid="http://schemas.microsoft.com/office/word/2016/wordml/cid" xmlns:w16="http://schemas.microsoft.com/office/word/2018/wordml" xmlns:w16sdtdh="http://schemas.microsoft.com/office/word/2020/wordml/sdtdatahash" xmlns:w16se="http://schemas.microsoft.com/office/word/2015/wordml/symex" xmlns:wpg="http://schemas.microsoft.com/office/word/2010/wordprocessingGroup" xmlns:wpi="http://schemas.microsoft.com/office/word/2010/wordprocessingInk" xmlns:wne="http://schemas.microsoft.com/office/word/2006/wordml" xmlns:wps="http://schemas.microsoft.com/office/word/2010/wordprocessingShape" mc:Ignorable="w14 w15 w16se w16cid w16 w16cex w16sdtdh wp14">
+<w:hdr xmlns:wpc="http://schemas.microsoft.com/office/word/2010/wordprocessingCanvas" xmlns:cx="http://schemas.microsoft.com/office/drawing/2014/chartex" xmlns:cx1="http://schemas.microsoft.com/office/drawing/2015/9/8/chartex" xmlns:cx2="http://schemas.microsoft.com/office/drawing/2015/10/21/chartex" xmlns:cx3="http://schemas.microsoft.com/office/drawing/2016/5/9/chartex" xmlns:cx4="http://schemas.microsoft.com/office/drawing/2016/5/10/chartex" xmlns:cx5="http://schemas.microsoft.com/office/drawing/2016/5/11/chartex" xmlns:cx6="http://schemas.microsoft.com/office/drawing/2016/5/12/chartex" xmlns:cx7="http://schemas.microsoft.com/office/drawing/2016/5/13/chartex" xmlns:cx8="http://schemas.microsoft.com/office/drawing/2016/5/14/chartex" xmlns:mc="http://schemas.openxmlformats.org/markup-compatibility/2006" xmlns:aink="http://schemas.microsoft.com/office/drawing/2016/ink" xmlns:am3d="http://schemas.microsoft.com/office/drawing/2017/model3d" xmlns:o="urn:schemas-microsoft-com:office:office" xmlns:oel="http://schemas.microsoft.com/office/2019/extlst" xmlns:r="http://schemas.openxmlformats.org/officeDocument/2006/relationships" xmlns:m="http://schemas.openxmlformats.org/officeDocument/2006/math" xmlns:v="urn:schemas-microsoft-com:vml" xmlns:wp14="http://schemas.microsoft.com/office/word/2010/wordprocessingDrawing" xmlns:wp="http://schemas.openxmlformats.org/drawingml/2006/wordprocessingDrawing" xmlns:w10="urn:schemas-microsoft-com:office:word" xmlns:w="http://schemas.openxmlformats.org/wordprocessingml/2006/main" xmlns:w14="http://schemas.microsoft.com/office/word/2010/wordml" xmlns:w15="http://schemas.microsoft.com/office/word/2012/wordml" xmlns:w16cex="http://schemas.microsoft.com/office/word/2018/wordml/cex" xmlns:w16cid="http://schemas.microsoft.com/office/word/2016/wordml/cid" xmlns:w16="http://schemas.microsoft.com/office/word/2018/wordml" xmlns:w16sdtdh="http://schemas.microsoft.com/office/word/2020/wordml/sdtdatahash" xmlns:w16se="http://schemas.microsoft.com/office/word/2015/wordml/symex" xmlns:wpg="http://schemas.microsoft.com/office/word/2010/wordprocessingGroup" xmlns:wpi="http://schemas.microsoft.com/office/word/2010/wordprocessingInk" xmlns:wne="http://schemas.microsoft.com/office/word/2006/wordml" xmlns:wps="http://schemas.microsoft.com/office/word/2010/wordprocessingShape" mc:Ignorable="w14 w15 w16se w16cid w16 w16cex w16sdtdh wp14">
   <w:p>
     <w:pPr>
       <w:pStyle w:val="Header"/>
@@ -10686,7 +10164,7 @@
 </file>
 
 <file path=word/header2.xml><?xml version="1.0" encoding="utf-8"?>
-<w:hdr xmlns:wpc="http://schemas.microsoft.com/office/word/2010/wordprocessingCanvas" xmlns:cx="http://schemas.microsoft.com/office/drawing/2014/chartex" xmlns:cx1="http://schemas.microsoft.com/office/drawing/2015/9/8/chartex" xmlns:cx2="http://schemas.microsoft.com/office/drawing/2015/10/21/chartex" xmlns:cx3="http://schemas.microsoft.com/office/drawing/2016/5/9/chartex" xmlns:cx4="http://schemas.microsoft.com/office/drawing/2016/5/10/chartex" xmlns:cx5="http://schemas.microsoft.com/office/drawing/2016/5/11/chartex" xmlns:cx6="http://schemas.microsoft.com/office/drawing/2016/5/12/chartex" xmlns:cx7="http://schemas.microsoft.com/office/drawing/2016/5/13/chartex" xmlns:cx8="http://schemas.microsoft.com/office/drawing/2016/5/14/chartex" xmlns:mc="http://schemas.openxmlformats.org/markup-compatibility/2006" xmlns:aink="http://schemas.microsoft.com/office/drawing/2016/ink" xmlns:am3d="http://schemas.microsoft.com/office/drawing/2017/model3d" xmlns:o="urn:schemas-microsoft-com:office:office" xmlns:r="http://schemas.openxmlformats.org/officeDocument/2006/relationships" xmlns:m="http://schemas.openxmlformats.org/officeDocument/2006/math" xmlns:v="urn:schemas-microsoft-com:vml" xmlns:wp14="http://schemas.microsoft.com/office/word/2010/wordprocessingDrawing" xmlns:wp="http://schemas.openxmlformats.org/drawingml/2006/wordprocessingDrawing" xmlns:w10="urn:schemas-microsoft-com:office:word" xmlns:w="http://schemas.openxmlformats.org/wordprocessingml/2006/main" xmlns:w14="http://schemas.microsoft.com/office/word/2010/wordml" xmlns:w15="http://schemas.microsoft.com/office/word/2012/wordml" xmlns:w16cex="http://schemas.microsoft.com/office/word/2018/wordml/cex" xmlns:w16cid="http://schemas.microsoft.com/office/word/2016/wordml/cid" xmlns:w16="http://schemas.microsoft.com/office/word/2018/wordml" xmlns:w16sdtdh="http://schemas.microsoft.com/office/word/2020/wordml/sdtdatahash" xmlns:w16se="http://schemas.microsoft.com/office/word/2015/wordml/symex" xmlns:wpg="http://schemas.microsoft.com/office/word/2010/wordprocessingGroup" xmlns:wpi="http://schemas.microsoft.com/office/word/2010/wordprocessingInk" xmlns:wne="http://schemas.microsoft.com/office/word/2006/wordml" xmlns:wps="http://schemas.microsoft.com/office/word/2010/wordprocessingShape" mc:Ignorable="w14 w15 w16se w16cid w16 w16cex w16sdtdh wp14">
+<w:hdr xmlns:wpc="http://schemas.microsoft.com/office/word/2010/wordprocessingCanvas" xmlns:cx="http://schemas.microsoft.com/office/drawing/2014/chartex" xmlns:cx1="http://schemas.microsoft.com/office/drawing/2015/9/8/chartex" xmlns:cx2="http://schemas.microsoft.com/office/drawing/2015/10/21/chartex" xmlns:cx3="http://schemas.microsoft.com/office/drawing/2016/5/9/chartex" xmlns:cx4="http://schemas.microsoft.com/office/drawing/2016/5/10/chartex" xmlns:cx5="http://schemas.microsoft.com/office/drawing/2016/5/11/chartex" xmlns:cx6="http://schemas.microsoft.com/office/drawing/2016/5/12/chartex" xmlns:cx7="http://schemas.microsoft.com/office/drawing/2016/5/13/chartex" xmlns:cx8="http://schemas.microsoft.com/office/drawing/2016/5/14/chartex" xmlns:mc="http://schemas.openxmlformats.org/markup-compatibility/2006" xmlns:aink="http://schemas.microsoft.com/office/drawing/2016/ink" xmlns:am3d="http://schemas.microsoft.com/office/drawing/2017/model3d" xmlns:o="urn:schemas-microsoft-com:office:office" xmlns:oel="http://schemas.microsoft.com/office/2019/extlst" xmlns:r="http://schemas.openxmlformats.org/officeDocument/2006/relationships" xmlns:m="http://schemas.openxmlformats.org/officeDocument/2006/math" xmlns:v="urn:schemas-microsoft-com:vml" xmlns:wp14="http://schemas.microsoft.com/office/word/2010/wordprocessingDrawing" xmlns:wp="http://schemas.openxmlformats.org/drawingml/2006/wordprocessingDrawing" xmlns:w10="urn:schemas-microsoft-com:office:word" xmlns:w="http://schemas.openxmlformats.org/wordprocessingml/2006/main" xmlns:w14="http://schemas.microsoft.com/office/word/2010/wordml" xmlns:w15="http://schemas.microsoft.com/office/word/2012/wordml" xmlns:w16cex="http://schemas.microsoft.com/office/word/2018/wordml/cex" xmlns:w16cid="http://schemas.microsoft.com/office/word/2016/wordml/cid" xmlns:w16="http://schemas.microsoft.com/office/word/2018/wordml" xmlns:w16sdtdh="http://schemas.microsoft.com/office/word/2020/wordml/sdtdatahash" xmlns:w16se="http://schemas.microsoft.com/office/word/2015/wordml/symex" xmlns:wpg="http://schemas.microsoft.com/office/word/2010/wordprocessingGroup" xmlns:wpi="http://schemas.microsoft.com/office/word/2010/wordprocessingInk" xmlns:wne="http://schemas.microsoft.com/office/word/2006/wordml" xmlns:wps="http://schemas.microsoft.com/office/word/2010/wordprocessingShape" mc:Ignorable="w14 w15 w16se w16cid w16 w16cex w16sdtdh wp14">
   <w:p>
     <w:pPr>
       <w:pStyle w:val="Header"/>
@@ -10696,7 +10174,7 @@
 </file>
 
 <file path=word/header3.xml><?xml version="1.0" encoding="utf-8"?>
-<w:hdr xmlns:wpc="http://schemas.microsoft.com/office/word/2010/wordprocessingCanvas" xmlns:cx="http://schemas.microsoft.com/office/drawing/2014/chartex" xmlns:cx1="http://schemas.microsoft.com/office/drawing/2015/9/8/chartex" xmlns:cx2="http://schemas.microsoft.com/office/drawing/2015/10/21/chartex" xmlns:cx3="http://schemas.microsoft.com/office/drawing/2016/5/9/chartex" xmlns:cx4="http://schemas.microsoft.com/office/drawing/2016/5/10/chartex" xmlns:cx5="http://schemas.microsoft.com/office/drawing/2016/5/11/chartex" xmlns:cx6="http://schemas.microsoft.com/office/drawing/2016/5/12/chartex" xmlns:cx7="http://schemas.microsoft.com/office/drawing/2016/5/13/chartex" xmlns:cx8="http://schemas.microsoft.com/office/drawing/2016/5/14/chartex" xmlns:mc="http://schemas.openxmlformats.org/markup-compatibility/2006" xmlns:aink="http://schemas.microsoft.com/office/drawing/2016/ink" xmlns:am3d="http://schemas.microsoft.com/office/drawing/2017/model3d" xmlns:o="urn:schemas-microsoft-com:office:office" xmlns:r="http://schemas.openxmlformats.org/officeDocument/2006/relationships" xmlns:m="http://schemas.openxmlformats.org/officeDocument/2006/math" xmlns:v="urn:schemas-microsoft-com:vml" xmlns:wp14="http://schemas.microsoft.com/office/word/2010/wordprocessingDrawing" xmlns:wp="http://schemas.openxmlformats.org/drawingml/2006/wordprocessingDrawing" xmlns:w10="urn:schemas-microsoft-com:office:word" xmlns:w="http://schemas.openxmlformats.org/wordprocessingml/2006/main" xmlns:w14="http://schemas.microsoft.com/office/word/2010/wordml" xmlns:w15="http://schemas.microsoft.com/office/word/2012/wordml" xmlns:w16cex="http://schemas.microsoft.com/office/word/2018/wordml/cex" xmlns:w16cid="http://schemas.microsoft.com/office/word/2016/wordml/cid" xmlns:w16="http://schemas.microsoft.com/office/word/2018/wordml" xmlns:w16sdtdh="http://schemas.microsoft.com/office/word/2020/wordml/sdtdatahash" xmlns:w16se="http://schemas.microsoft.com/office/word/2015/wordml/symex" xmlns:wpg="http://schemas.microsoft.com/office/word/2010/wordprocessingGroup" xmlns:wpi="http://schemas.microsoft.com/office/word/2010/wordprocessingInk" xmlns:wne="http://schemas.microsoft.com/office/word/2006/wordml" xmlns:wps="http://schemas.microsoft.com/office/word/2010/wordprocessingShape" mc:Ignorable="w14 w15 w16se w16cid w16 w16cex w16sdtdh wp14">
+<w:hdr xmlns:wpc="http://schemas.microsoft.com/office/word/2010/wordprocessingCanvas" xmlns:cx="http://schemas.microsoft.com/office/drawing/2014/chartex" xmlns:cx1="http://schemas.microsoft.com/office/drawing/2015/9/8/chartex" xmlns:cx2="http://schemas.microsoft.com/office/drawing/2015/10/21/chartex" xmlns:cx3="http://schemas.microsoft.com/office/drawing/2016/5/9/chartex" xmlns:cx4="http://schemas.microsoft.com/office/drawing/2016/5/10/chartex" xmlns:cx5="http://schemas.microsoft.com/office/drawing/2016/5/11/chartex" xmlns:cx6="http://schemas.microsoft.com/office/drawing/2016/5/12/chartex" xmlns:cx7="http://schemas.microsoft.com/office/drawing/2016/5/13/chartex" xmlns:cx8="http://schemas.microsoft.com/office/drawing/2016/5/14/chartex" xmlns:mc="http://schemas.openxmlformats.org/markup-compatibility/2006" xmlns:aink="http://schemas.microsoft.com/office/drawing/2016/ink" xmlns:am3d="http://schemas.microsoft.com/office/drawing/2017/model3d" xmlns:o="urn:schemas-microsoft-com:office:office" xmlns:oel="http://schemas.microsoft.com/office/2019/extlst" xmlns:r="http://schemas.openxmlformats.org/officeDocument/2006/relationships" xmlns:m="http://schemas.openxmlformats.org/officeDocument/2006/math" xmlns:v="urn:schemas-microsoft-com:vml" xmlns:wp14="http://schemas.microsoft.com/office/word/2010/wordprocessingDrawing" xmlns:wp="http://schemas.openxmlformats.org/drawingml/2006/wordprocessingDrawing" xmlns:w10="urn:schemas-microsoft-com:office:word" xmlns:w="http://schemas.openxmlformats.org/wordprocessingml/2006/main" xmlns:w14="http://schemas.microsoft.com/office/word/2010/wordml" xmlns:w15="http://schemas.microsoft.com/office/word/2012/wordml" xmlns:w16cex="http://schemas.microsoft.com/office/word/2018/wordml/cex" xmlns:w16cid="http://schemas.microsoft.com/office/word/2016/wordml/cid" xmlns:w16="http://schemas.microsoft.com/office/word/2018/wordml" xmlns:w16sdtdh="http://schemas.microsoft.com/office/word/2020/wordml/sdtdatahash" xmlns:w16se="http://schemas.microsoft.com/office/word/2015/wordml/symex" xmlns:wpg="http://schemas.microsoft.com/office/word/2010/wordprocessingGroup" xmlns:wpi="http://schemas.microsoft.com/office/word/2010/wordprocessingInk" xmlns:wne="http://schemas.microsoft.com/office/word/2006/wordml" xmlns:wps="http://schemas.microsoft.com/office/word/2010/wordprocessingShape" mc:Ignorable="w14 w15 w16se w16cid w16 w16cex w16sdtdh wp14">
   <w:p>
     <w:pPr>
       <w:pStyle w:val="Header"/>
@@ -10706,7 +10184,7 @@
 </file>
 
 <file path=word/numbering.xml><?xml version="1.0" encoding="utf-8"?>
-<w:numbering xmlns:wpc="http://schemas.microsoft.com/office/word/2010/wordprocessingCanvas" xmlns:cx="http://schemas.microsoft.com/office/drawing/2014/chartex" xmlns:cx1="http://schemas.microsoft.com/office/drawing/2015/9/8/chartex" xmlns:cx2="http://schemas.microsoft.com/office/drawing/2015/10/21/chartex" xmlns:cx3="http://schemas.microsoft.com/office/drawing/2016/5/9/chartex" xmlns:cx4="http://schemas.microsoft.com/office/drawing/2016/5/10/chartex" xmlns:cx5="http://schemas.microsoft.com/office/drawing/2016/5/11/chartex" xmlns:cx6="http://schemas.microsoft.com/office/drawing/2016/5/12/chartex" xmlns:cx7="http://schemas.microsoft.com/office/drawing/2016/5/13/chartex" xmlns:cx8="http://schemas.microsoft.com/office/drawing/2016/5/14/chartex" xmlns:mc="http://schemas.openxmlformats.org/markup-compatibility/2006" xmlns:aink="http://schemas.microsoft.com/office/drawing/2016/ink" xmlns:am3d="http://schemas.microsoft.com/office/drawing/2017/model3d" xmlns:o="urn:schemas-microsoft-com:office:office" xmlns:r="http://schemas.openxmlformats.org/officeDocument/2006/relationships" xmlns:m="http://schemas.openxmlformats.org/officeDocument/2006/math" xmlns:v="urn:schemas-microsoft-com:vml" xmlns:wp14="http://schemas.microsoft.com/office/word/2010/wordprocessingDrawing" xmlns:wp="http://schemas.openxmlformats.org/drawingml/2006/wordprocessingDrawing" xmlns:w10="urn:schemas-microsoft-com:office:word" xmlns:w="http://schemas.openxmlformats.org/wordprocessingml/2006/main" xmlns:w14="http://schemas.microsoft.com/office/word/2010/wordml" xmlns:w15="http://schemas.microsoft.com/office/word/2012/wordml" xmlns:w16cex="http://schemas.microsoft.com/office/word/2018/wordml/cex" xmlns:w16cid="http://schemas.microsoft.com/office/word/2016/wordml/cid" xmlns:w16="http://schemas.microsoft.com/office/word/2018/wordml" xmlns:w16sdtdh="http://schemas.microsoft.com/office/word/2020/wordml/sdtdatahash" xmlns:w16se="http://schemas.microsoft.com/office/word/2015/wordml/symex" xmlns:wpg="http://schemas.microsoft.com/office/word/2010/wordprocessingGroup" xmlns:wpi="http://schemas.microsoft.com/office/word/2010/wordprocessingInk" xmlns:wne="http://schemas.microsoft.com/office/word/2006/wordml" xmlns:wps="http://schemas.microsoft.com/office/word/2010/wordprocessingShape" mc:Ignorable="w14 w15 w16se w16cid w16 w16cex w16sdtdh wp14">
+<w:numbering xmlns:wpc="http://schemas.microsoft.com/office/word/2010/wordprocessingCanvas" xmlns:cx="http://schemas.microsoft.com/office/drawing/2014/chartex" xmlns:cx1="http://schemas.microsoft.com/office/drawing/2015/9/8/chartex" xmlns:cx2="http://schemas.microsoft.com/office/drawing/2015/10/21/chartex" xmlns:cx3="http://schemas.microsoft.com/office/drawing/2016/5/9/chartex" xmlns:cx4="http://schemas.microsoft.com/office/drawing/2016/5/10/chartex" xmlns:cx5="http://schemas.microsoft.com/office/drawing/2016/5/11/chartex" xmlns:cx6="http://schemas.microsoft.com/office/drawing/2016/5/12/chartex" xmlns:cx7="http://schemas.microsoft.com/office/drawing/2016/5/13/chartex" xmlns:cx8="http://schemas.microsoft.com/office/drawing/2016/5/14/chartex" xmlns:mc="http://schemas.openxmlformats.org/markup-compatibility/2006" xmlns:aink="http://schemas.microsoft.com/office/drawing/2016/ink" xmlns:am3d="http://schemas.microsoft.com/office/drawing/2017/model3d" xmlns:o="urn:schemas-microsoft-com:office:office" xmlns:oel="http://schemas.microsoft.com/office/2019/extlst" xmlns:r="http://schemas.openxmlformats.org/officeDocument/2006/relationships" xmlns:m="http://schemas.openxmlformats.org/officeDocument/2006/math" xmlns:v="urn:schemas-microsoft-com:vml" xmlns:wp14="http://schemas.microsoft.com/office/word/2010/wordprocessingDrawing" xmlns:wp="http://schemas.openxmlformats.org/drawingml/2006/wordprocessingDrawing" xmlns:w10="urn:schemas-microsoft-com:office:word" xmlns:w="http://schemas.openxmlformats.org/wordprocessingml/2006/main" xmlns:w14="http://schemas.microsoft.com/office/word/2010/wordml" xmlns:w15="http://schemas.microsoft.com/office/word/2012/wordml" xmlns:w16cex="http://schemas.microsoft.com/office/word/2018/wordml/cex" xmlns:w16cid="http://schemas.microsoft.com/office/word/2016/wordml/cid" xmlns:w16="http://schemas.microsoft.com/office/word/2018/wordml" xmlns:w16sdtdh="http://schemas.microsoft.com/office/word/2020/wordml/sdtdatahash" xmlns:w16se="http://schemas.microsoft.com/office/word/2015/wordml/symex" xmlns:wpg="http://schemas.microsoft.com/office/word/2010/wordprocessingGroup" xmlns:wpi="http://schemas.microsoft.com/office/word/2010/wordprocessingInk" xmlns:wne="http://schemas.microsoft.com/office/word/2006/wordml" xmlns:wps="http://schemas.microsoft.com/office/word/2010/wordprocessingShape" mc:Ignorable="w14 w15 w16se w16cid w16 w16cex w16sdtdh wp14">
   <w:abstractNum w:abstractNumId="0" w15:restartNumberingAfterBreak="0">
     <w:nsid w:val="04002361"/>
     <w:multiLevelType w:val="hybridMultilevel"/>
@@ -16963,6 +16441,15 @@
 </file>
 
 <file path=customXml/item2.xml><?xml version="1.0" encoding="utf-8"?>
+<?mso-contentType ?>
+<FormTemplates xmlns="http://schemas.microsoft.com/sharepoint/v3/contenttype/forms">
+  <Display>DocumentLibraryForm</Display>
+  <Edit>DocumentLibraryForm</Edit>
+  <New>DocumentLibraryForm</New>
+</FormTemplates>
+</file>
+
+<file path=customXml/item3.xml><?xml version="1.0" encoding="utf-8"?>
 <ct:contentTypeSchema xmlns:ct="http://schemas.microsoft.com/office/2006/metadata/contentType" xmlns:ma="http://schemas.microsoft.com/office/2006/metadata/properties/metaAttributes" ct:_="" ma:_="" ma:contentTypeName="Document" ma:contentTypeID="0x01010023BA4A15ED5C2A41B83640613053F842" ma:contentTypeVersion="11" ma:contentTypeDescription="Create a new document." ma:contentTypeScope="" ma:versionID="7bd66c00316a12c9f06dbadd83315868">
   <xsd:schema xmlns:xsd="http://www.w3.org/2001/XMLSchema" xmlns:xs="http://www.w3.org/2001/XMLSchema" xmlns:p="http://schemas.microsoft.com/office/2006/metadata/properties" xmlns:ns3="7038da36-6201-4bc3-a3d5-cbf62125ea33" xmlns:ns4="c96f61c3-f3ff-4eb5-afb0-ed8270342a12" targetNamespace="http://schemas.microsoft.com/office/2006/metadata/properties" ma:root="true" ma:fieldsID="9299eb4f1b8d6be7b05ba9e083a54443" ns3:_="" ns4:_="">
     <xsd:import namespace="7038da36-6201-4bc3-a3d5-cbf62125ea33"/>
@@ -17173,23 +16660,14 @@
 </ct:contentTypeSchema>
 </file>
 
-<file path=customXml/item3.xml><?xml version="1.0" encoding="utf-8"?>
-<?mso-contentType ?>
-<FormTemplates xmlns="http://schemas.microsoft.com/sharepoint/v3/contenttype/forms">
-  <Display>DocumentLibraryForm</Display>
-  <Edit>DocumentLibraryForm</Edit>
-  <New>DocumentLibraryForm</New>
-</FormTemplates>
-</file>
-
 <file path=customXml/item4.xml><?xml version="1.0" encoding="utf-8"?>
-<b:Sources xmlns:b="http://schemas.openxmlformats.org/officeDocument/2006/bibliography" xmlns="http://schemas.openxmlformats.org/officeDocument/2006/bibliography" SelectedStyle="\APASixthEditionOfficeOnline.xsl" StyleName="APA" Version="6"/>
+<p:properties xmlns:p="http://schemas.microsoft.com/office/2006/metadata/properties" xmlns:xsi="http://www.w3.org/2001/XMLSchema-instance" xmlns:pc="http://schemas.microsoft.com/office/infopath/2007/PartnerControls">
+  <documentManagement/>
+</p:properties>
 </file>
 
 <file path=customXml/item5.xml><?xml version="1.0" encoding="utf-8"?>
-<p:properties xmlns:p="http://schemas.microsoft.com/office/2006/metadata/properties" xmlns:xsi="http://www.w3.org/2001/XMLSchema-instance" xmlns:pc="http://schemas.microsoft.com/office/infopath/2007/PartnerControls">
-  <documentManagement/>
-</p:properties>
+<b:Sources xmlns:b="http://schemas.openxmlformats.org/officeDocument/2006/bibliography" xmlns="http://schemas.openxmlformats.org/officeDocument/2006/bibliography" SelectedStyle="\APASixthEditionOfficeOnline.xsl" StyleName="APA" Version="6"/>
 </file>
 
 <file path=customXml/itemProps1.xml><?xml version="1.0" encoding="utf-8"?>
@@ -17201,6 +16679,14 @@
 </file>
 
 <file path=customXml/itemProps2.xml><?xml version="1.0" encoding="utf-8"?>
+<ds:datastoreItem xmlns:ds="http://schemas.openxmlformats.org/officeDocument/2006/customXml" ds:itemID="{02E00689-15ED-4BAE-B2D4-AD3611511B50}">
+  <ds:schemaRefs>
+    <ds:schemaRef ds:uri="http://schemas.microsoft.com/sharepoint/v3/contenttype/forms"/>
+  </ds:schemaRefs>
+</ds:datastoreItem>
+</file>
+
+<file path=customXml/itemProps3.xml><?xml version="1.0" encoding="utf-8"?>
 <ds:datastoreItem xmlns:ds="http://schemas.openxmlformats.org/officeDocument/2006/customXml" ds:itemID="{8E55999E-52FF-4E78-A7FD-E3B370BE29A7}">
   <ds:schemaRefs>
     <ds:schemaRef ds:uri="http://schemas.microsoft.com/office/2006/metadata/contentType"/>
@@ -17219,27 +16705,19 @@
 </ds:datastoreItem>
 </file>
 
-<file path=customXml/itemProps3.xml><?xml version="1.0" encoding="utf-8"?>
-<ds:datastoreItem xmlns:ds="http://schemas.openxmlformats.org/officeDocument/2006/customXml" ds:itemID="{02E00689-15ED-4BAE-B2D4-AD3611511B50}">
-  <ds:schemaRefs>
-    <ds:schemaRef ds:uri="http://schemas.microsoft.com/sharepoint/v3/contenttype/forms"/>
-  </ds:schemaRefs>
-</ds:datastoreItem>
-</file>
-
 <file path=customXml/itemProps4.xml><?xml version="1.0" encoding="utf-8"?>
-<ds:datastoreItem xmlns:ds="http://schemas.openxmlformats.org/officeDocument/2006/customXml" ds:itemID="{27A4CD2D-B254-4770-B302-1CBE4E1F3E27}">
-  <ds:schemaRefs>
-    <ds:schemaRef ds:uri="http://schemas.openxmlformats.org/officeDocument/2006/bibliography"/>
-  </ds:schemaRefs>
-</ds:datastoreItem>
-</file>
-
-<file path=customXml/itemProps5.xml><?xml version="1.0" encoding="utf-8"?>
 <ds:datastoreItem xmlns:ds="http://schemas.openxmlformats.org/officeDocument/2006/customXml" ds:itemID="{07A9686A-49C8-4344-9566-DBC70A4E43C2}">
   <ds:schemaRefs>
     <ds:schemaRef ds:uri="http://schemas.microsoft.com/office/2006/metadata/properties"/>
     <ds:schemaRef ds:uri="http://schemas.microsoft.com/office/infopath/2007/PartnerControls"/>
   </ds:schemaRefs>
 </ds:datastoreItem>
+</file>
+
+<file path=customXml/itemProps5.xml><?xml version="1.0" encoding="utf-8"?>
+<ds:datastoreItem xmlns:ds="http://schemas.openxmlformats.org/officeDocument/2006/customXml" ds:itemID="{27A4CD2D-B254-4770-B302-1CBE4E1F3E27}">
+  <ds:schemaRefs>
+    <ds:schemaRef ds:uri="http://schemas.openxmlformats.org/officeDocument/2006/bibliography"/>
+  </ds:schemaRefs>
+</ds:datastoreItem>
 </file>